--- a/Analise_do_Problema/Declaração do Problema.docx
+++ b/Analise_do_Problema/Declaração do Problema.docx
@@ -1,27 +1,811 @@
 
 <file path=word/document.xml><?xml version="1.0" encoding="utf-8"?>
-<w:document xmlns:wpc="http://schemas.microsoft.com/office/word/2010/wordprocessingCanvas" xmlns:mc="http://schemas.openxmlformats.org/markup-compatibility/2006" xmlns:o="urn:schemas-microsoft-com:office:office" xmlns:r="http://schemas.openxmlformats.org/officeDocument/2006/relationships" xmlns:m="http://schemas.openxmlformats.org/officeDocument/2006/math" xmlns:v="urn:schemas-microsoft-com:vml" xmlns:wp14="http://schemas.microsoft.com/office/word/2010/wordprocessingDrawing" xmlns:wp="http://schemas.openxmlformats.org/drawingml/2006/wordprocessingDrawing" xmlns:w10="urn:schemas-microsoft-com:office:word" xmlns:w="http://schemas.openxmlformats.org/wordprocessingml/2006/main" xmlns:w14="http://schemas.microsoft.com/office/word/2010/wordml" xmlns:w15="http://schemas.microsoft.com/office/word/2012/wordml" xmlns:wpg="http://schemas.microsoft.com/office/word/2010/wordprocessingGroup" xmlns:wpi="http://schemas.microsoft.com/office/word/2010/wordprocessingInk" xmlns:wne="http://schemas.microsoft.com/office/word/2006/wordml" xmlns:wps="http://schemas.microsoft.com/office/word/2010/wordprocessingShape" mc:Ignorable="w14 w15 wp14">
+<w:document xmlns:ve="http://schemas.openxmlformats.org/markup-compatibility/2006" xmlns:o="urn:schemas-microsoft-com:office:office" xmlns:r="http://schemas.openxmlformats.org/officeDocument/2006/relationships" xmlns:m="http://schemas.openxmlformats.org/officeDocument/2006/math" xmlns:v="urn:schemas-microsoft-com:vml" xmlns:wp="http://schemas.openxmlformats.org/drawingml/2006/wordprocessingDrawing" xmlns:w10="urn:schemas-microsoft-com:office:word" xmlns:w="http://schemas.openxmlformats.org/wordprocessingml/2006/main" xmlns:wne="http://schemas.microsoft.com/office/word/2006/wordml">
   <w:body>
     <w:p>
       <w:pPr>
+        <w:pStyle w:val="Corpodetexto"/>
+        <w:tabs>
+          <w:tab w:val="left" w:pos="851"/>
+        </w:tabs>
+        <w:ind w:left="567"/>
+        <w:jc w:val="both"/>
+        <w:rPr>
+          <w:lang w:val="pt-BR"/>
+        </w:rPr>
+      </w:pPr>
+      <w:bookmarkStart w:id="0" w:name="_Toc459023562"/>
+    </w:p>
+    <w:p>
+      <w:pPr>
+        <w:pStyle w:val="Corpodetexto"/>
+        <w:tabs>
+          <w:tab w:val="left" w:pos="851"/>
+        </w:tabs>
+        <w:ind w:left="567"/>
+        <w:jc w:val="both"/>
+        <w:rPr>
+          <w:lang w:val="pt-BR"/>
+        </w:rPr>
+      </w:pPr>
+    </w:p>
+    <w:p>
+      <w:pPr>
+        <w:pStyle w:val="Corpodetexto"/>
+        <w:tabs>
+          <w:tab w:val="left" w:pos="851"/>
+        </w:tabs>
+        <w:ind w:left="567"/>
+        <w:jc w:val="both"/>
+        <w:rPr>
+          <w:lang w:val="pt-BR"/>
+        </w:rPr>
+      </w:pPr>
+    </w:p>
+    <w:p>
+      <w:pPr>
+        <w:pStyle w:val="Corpodetexto"/>
+        <w:tabs>
+          <w:tab w:val="left" w:pos="851"/>
+        </w:tabs>
+        <w:ind w:left="567"/>
+        <w:jc w:val="both"/>
+        <w:rPr>
+          <w:lang w:val="pt-BR"/>
+        </w:rPr>
+      </w:pPr>
+    </w:p>
+    <w:p>
+      <w:pPr>
+        <w:pStyle w:val="Corpodetexto"/>
+        <w:tabs>
+          <w:tab w:val="left" w:pos="851"/>
+        </w:tabs>
+        <w:ind w:left="567"/>
+        <w:jc w:val="both"/>
+        <w:rPr>
+          <w:lang w:val="pt-BR"/>
+        </w:rPr>
+      </w:pPr>
+    </w:p>
+    <w:p>
+      <w:pPr>
+        <w:pStyle w:val="Corpodetexto"/>
+        <w:tabs>
+          <w:tab w:val="left" w:pos="851"/>
+        </w:tabs>
+        <w:ind w:left="567"/>
+        <w:jc w:val="both"/>
+        <w:rPr>
+          <w:lang w:val="pt-BR"/>
+        </w:rPr>
+      </w:pPr>
+    </w:p>
+    <w:p>
+      <w:pPr>
+        <w:pStyle w:val="Corpodetexto"/>
+        <w:tabs>
+          <w:tab w:val="left" w:pos="851"/>
+        </w:tabs>
+        <w:ind w:left="567"/>
+        <w:jc w:val="both"/>
+        <w:rPr>
+          <w:lang w:val="pt-BR"/>
+        </w:rPr>
+      </w:pPr>
+    </w:p>
+    <w:p>
+      <w:pPr>
+        <w:pStyle w:val="Corpodetexto"/>
+        <w:tabs>
+          <w:tab w:val="left" w:pos="851"/>
+        </w:tabs>
+        <w:ind w:left="567"/>
+        <w:jc w:val="both"/>
+        <w:rPr>
+          <w:lang w:val="pt-BR"/>
+        </w:rPr>
+      </w:pPr>
+    </w:p>
+    <w:p>
+      <w:pPr>
+        <w:pStyle w:val="TitleCover"/>
+        <w:tabs>
+          <w:tab w:val="left" w:pos="709"/>
+        </w:tabs>
+        <w:spacing w:before="0" w:line="0" w:lineRule="atLeast"/>
+        <w:jc w:val="right"/>
+        <w:rPr>
+          <w:rFonts w:cs="Arial"/>
+          <w:b w:val="0"/>
+          <w:spacing w:val="0"/>
+          <w:sz w:val="44"/>
+          <w:szCs w:val="56"/>
+        </w:rPr>
+      </w:pPr>
+      <w:r>
+        <w:rPr>
+          <w:rFonts w:cs="Arial"/>
+          <w:b w:val="0"/>
+          <w:spacing w:val="0"/>
+          <w:sz w:val="44"/>
+          <w:szCs w:val="56"/>
+        </w:rPr>
+        <w:t>Declaração do Problema</w:t>
+      </w:r>
+    </w:p>
+    <w:p>
+      <w:pPr>
+        <w:pStyle w:val="TitleCover"/>
+        <w:tabs>
+          <w:tab w:val="left" w:pos="851"/>
+        </w:tabs>
+        <w:spacing w:before="0" w:line="0" w:lineRule="atLeast"/>
+        <w:ind w:left="567" w:hanging="142"/>
+        <w:jc w:val="right"/>
+        <w:rPr>
+          <w:rFonts w:cs="Arial"/>
+          <w:b w:val="0"/>
+          <w:spacing w:val="0"/>
+          <w:sz w:val="52"/>
+          <w:szCs w:val="56"/>
+        </w:rPr>
+      </w:pPr>
+      <w:r>
+        <w:rPr>
+          <w:rFonts w:cs="Arial"/>
+          <w:b w:val="0"/>
+          <w:spacing w:val="0"/>
+          <w:sz w:val="40"/>
+        </w:rPr>
+        <w:t>Engenharia de Requisitos</w:t>
+      </w:r>
+    </w:p>
+    <w:p>
+      <w:pPr>
+        <w:pStyle w:val="Corpodetexto"/>
+        <w:tabs>
+          <w:tab w:val="left" w:pos="851"/>
+        </w:tabs>
+        <w:ind w:left="567"/>
+        <w:jc w:val="both"/>
+        <w:rPr>
+          <w:rFonts w:ascii="Tahoma" w:hAnsi="Tahoma" w:cs="Tahoma"/>
+          <w:b/>
+          <w:sz w:val="28"/>
+        </w:rPr>
+      </w:pPr>
+    </w:p>
+    <w:p>
+      <w:pPr>
+        <w:pStyle w:val="Corpodetexto"/>
+        <w:tabs>
+          <w:tab w:val="left" w:pos="851"/>
+        </w:tabs>
+        <w:ind w:left="567"/>
+        <w:jc w:val="both"/>
+        <w:rPr>
+          <w:rFonts w:ascii="Tahoma" w:hAnsi="Tahoma" w:cs="Tahoma"/>
+          <w:b/>
+          <w:sz w:val="28"/>
+        </w:rPr>
+      </w:pPr>
+    </w:p>
+    <w:p>
+      <w:pPr>
+        <w:pStyle w:val="Corpodetexto"/>
+        <w:tabs>
+          <w:tab w:val="left" w:pos="851"/>
+        </w:tabs>
+        <w:ind w:left="567"/>
+        <w:jc w:val="both"/>
+        <w:rPr>
+          <w:rFonts w:ascii="Tahoma" w:hAnsi="Tahoma" w:cs="Tahoma"/>
+          <w:b/>
+          <w:sz w:val="28"/>
+        </w:rPr>
+      </w:pPr>
+    </w:p>
+    <w:p>
+      <w:pPr>
+        <w:pStyle w:val="Corpodetexto"/>
+        <w:tabs>
+          <w:tab w:val="left" w:pos="851"/>
+        </w:tabs>
+        <w:ind w:left="567"/>
+        <w:jc w:val="both"/>
+        <w:rPr>
+          <w:rFonts w:ascii="Tahoma" w:hAnsi="Tahoma" w:cs="Tahoma"/>
+          <w:b/>
+          <w:sz w:val="28"/>
+        </w:rPr>
+      </w:pPr>
+    </w:p>
+    <w:p>
+      <w:pPr>
+        <w:pStyle w:val="Corpodetexto"/>
+        <w:tabs>
+          <w:tab w:val="left" w:pos="851"/>
+        </w:tabs>
+        <w:ind w:left="567"/>
+        <w:jc w:val="both"/>
+        <w:rPr>
+          <w:rFonts w:ascii="Tahoma" w:hAnsi="Tahoma" w:cs="Tahoma"/>
+          <w:b/>
+          <w:sz w:val="28"/>
+        </w:rPr>
+      </w:pPr>
+    </w:p>
+    <w:p>
+      <w:pPr>
+        <w:pStyle w:val="Corpodetexto"/>
+        <w:tabs>
+          <w:tab w:val="left" w:pos="851"/>
+        </w:tabs>
+        <w:ind w:left="567"/>
+        <w:jc w:val="both"/>
+        <w:rPr>
+          <w:rFonts w:ascii="Tahoma" w:hAnsi="Tahoma" w:cs="Tahoma"/>
+          <w:b/>
+          <w:sz w:val="28"/>
+        </w:rPr>
+      </w:pPr>
+    </w:p>
+    <w:p>
+      <w:pPr>
+        <w:pStyle w:val="Corpodetexto"/>
+        <w:tabs>
+          <w:tab w:val="left" w:pos="851"/>
+        </w:tabs>
+        <w:ind w:left="567"/>
+        <w:jc w:val="both"/>
+        <w:rPr>
+          <w:rFonts w:ascii="Tahoma" w:hAnsi="Tahoma" w:cs="Tahoma"/>
+          <w:b/>
+          <w:sz w:val="28"/>
+        </w:rPr>
+      </w:pPr>
+    </w:p>
+    <w:p>
+      <w:pPr>
+        <w:pStyle w:val="Corpodetexto"/>
+        <w:tabs>
+          <w:tab w:val="left" w:pos="851"/>
+        </w:tabs>
+        <w:ind w:left="567"/>
+        <w:jc w:val="both"/>
+        <w:rPr>
+          <w:rFonts w:ascii="Tahoma" w:hAnsi="Tahoma" w:cs="Tahoma"/>
+          <w:b/>
+          <w:sz w:val="28"/>
+          <w:lang w:val="pt-BR"/>
+        </w:rPr>
+      </w:pPr>
+    </w:p>
+    <w:p>
+      <w:pPr>
+        <w:pStyle w:val="Corpodetexto"/>
+        <w:tabs>
+          <w:tab w:val="left" w:pos="851"/>
+        </w:tabs>
+        <w:ind w:left="567"/>
+        <w:jc w:val="both"/>
+        <w:rPr>
+          <w:rFonts w:ascii="Tahoma" w:hAnsi="Tahoma" w:cs="Tahoma"/>
+          <w:b/>
+          <w:sz w:val="28"/>
+          <w:lang w:val="pt-BR"/>
+        </w:rPr>
+      </w:pPr>
+    </w:p>
+    <w:p>
+      <w:pPr>
+        <w:pStyle w:val="Corpodetexto"/>
+        <w:tabs>
+          <w:tab w:val="left" w:pos="851"/>
+        </w:tabs>
+        <w:ind w:left="567"/>
+        <w:jc w:val="both"/>
+        <w:rPr>
+          <w:rFonts w:ascii="Tahoma" w:hAnsi="Tahoma" w:cs="Tahoma"/>
+          <w:b/>
+          <w:sz w:val="28"/>
+          <w:lang w:val="pt-BR"/>
+        </w:rPr>
+      </w:pPr>
+    </w:p>
+    <w:p>
+      <w:pPr>
+        <w:pStyle w:val="Corpodetexto"/>
+        <w:tabs>
+          <w:tab w:val="left" w:pos="851"/>
+        </w:tabs>
+        <w:ind w:left="567"/>
+        <w:jc w:val="both"/>
+        <w:rPr>
+          <w:rFonts w:ascii="Tahoma" w:hAnsi="Tahoma" w:cs="Tahoma"/>
+          <w:b/>
+          <w:sz w:val="28"/>
+          <w:lang w:val="pt-BR"/>
+        </w:rPr>
+      </w:pPr>
+    </w:p>
+    <w:p>
+      <w:pPr>
+        <w:pStyle w:val="Corpodetexto"/>
+        <w:tabs>
+          <w:tab w:val="left" w:pos="851"/>
+        </w:tabs>
+        <w:ind w:left="567"/>
+        <w:jc w:val="both"/>
+        <w:rPr>
+          <w:rFonts w:ascii="Tahoma" w:hAnsi="Tahoma" w:cs="Tahoma"/>
+          <w:b/>
+          <w:sz w:val="28"/>
+          <w:lang w:val="pt-BR"/>
+        </w:rPr>
+      </w:pPr>
+    </w:p>
+    <w:p>
+      <w:pPr>
+        <w:pStyle w:val="Corpodetexto"/>
+        <w:tabs>
+          <w:tab w:val="left" w:pos="851"/>
+        </w:tabs>
+        <w:ind w:left="567"/>
+        <w:jc w:val="both"/>
+        <w:rPr>
+          <w:rFonts w:ascii="Tahoma" w:hAnsi="Tahoma" w:cs="Tahoma"/>
+          <w:b/>
+          <w:sz w:val="28"/>
+          <w:lang w:val="pt-BR"/>
+        </w:rPr>
+      </w:pPr>
+    </w:p>
+    <w:p>
+      <w:pPr>
+        <w:pStyle w:val="Corpodetexto"/>
+        <w:tabs>
+          <w:tab w:val="left" w:pos="851"/>
+        </w:tabs>
+        <w:spacing w:after="240" w:line="240" w:lineRule="auto"/>
+        <w:ind w:left="0"/>
+        <w:contextualSpacing/>
+        <w:rPr>
+          <w:rFonts w:cs="Arial"/>
+          <w:b/>
+          <w:sz w:val="20"/>
+          <w:lang w:val="pt-BR"/>
+        </w:rPr>
+      </w:pPr>
+      <w:r>
+        <w:rPr>
+          <w:rFonts w:cs="Arial"/>
+          <w:b/>
+          <w:sz w:val="20"/>
+          <w:lang w:val="pt-BR"/>
+        </w:rPr>
+        <w:t xml:space="preserve">RA: </w:t>
+      </w:r>
+      <w:proofErr w:type="gramStart"/>
+      <w:r>
+        <w:rPr>
+          <w:rFonts w:cs="Arial"/>
+          <w:b/>
+          <w:sz w:val="20"/>
+          <w:lang w:val="pt-BR"/>
+        </w:rPr>
+        <w:t>1520120 - Aparecida Torres</w:t>
+      </w:r>
+      <w:proofErr w:type="gramEnd"/>
+      <w:r>
+        <w:rPr>
+          <w:rFonts w:cs="Arial"/>
+          <w:b/>
+          <w:sz w:val="20"/>
+          <w:lang w:val="pt-BR"/>
+        </w:rPr>
+        <w:t xml:space="preserve"> da Costa</w:t>
+      </w:r>
+    </w:p>
+    <w:p>
+      <w:pPr>
+        <w:pStyle w:val="Corpodetexto"/>
+        <w:tabs>
+          <w:tab w:val="left" w:pos="851"/>
+        </w:tabs>
+        <w:spacing w:after="240" w:line="240" w:lineRule="auto"/>
+        <w:ind w:left="0"/>
+        <w:contextualSpacing/>
+        <w:rPr>
+          <w:rFonts w:cs="Arial"/>
+          <w:b/>
+          <w:sz w:val="20"/>
+          <w:lang w:val="pt-BR"/>
+        </w:rPr>
+      </w:pPr>
+      <w:r>
+        <w:rPr>
+          <w:rFonts w:cs="Arial"/>
+          <w:b/>
+          <w:sz w:val="20"/>
+          <w:lang w:val="pt-BR"/>
+        </w:rPr>
+        <w:t xml:space="preserve">RA: </w:t>
+      </w:r>
+      <w:proofErr w:type="gramStart"/>
+      <w:r>
+        <w:rPr>
+          <w:rFonts w:cs="Arial"/>
+          <w:b/>
+          <w:sz w:val="20"/>
+          <w:lang w:val="pt-BR"/>
+        </w:rPr>
+        <w:t>1600880 - Marina Bueno</w:t>
+      </w:r>
+      <w:proofErr w:type="gramEnd"/>
+    </w:p>
+    <w:p>
+      <w:pPr>
+        <w:pStyle w:val="Corpodetexto"/>
+        <w:tabs>
+          <w:tab w:val="left" w:pos="851"/>
+        </w:tabs>
+        <w:spacing w:after="240" w:line="240" w:lineRule="auto"/>
+        <w:ind w:left="0"/>
+        <w:contextualSpacing/>
+        <w:rPr>
+          <w:rFonts w:ascii="Calibri" w:hAnsi="Calibri" w:cs="Tahoma"/>
+          <w:b/>
+          <w:sz w:val="32"/>
+          <w:lang w:val="pt-BR"/>
+        </w:rPr>
+      </w:pPr>
+      <w:r>
+        <w:rPr>
+          <w:rFonts w:cs="Arial"/>
+          <w:b/>
+          <w:sz w:val="20"/>
+          <w:lang w:val="pt-BR"/>
+        </w:rPr>
+        <w:t xml:space="preserve">RA: 1600828 - </w:t>
+      </w:r>
+      <w:proofErr w:type="spellStart"/>
+      <w:r>
+        <w:rPr>
+          <w:rFonts w:cs="Arial"/>
+          <w:b/>
+          <w:sz w:val="20"/>
+          <w:lang w:val="pt-BR"/>
+        </w:rPr>
+        <w:t>Weslei</w:t>
+      </w:r>
+      <w:proofErr w:type="spellEnd"/>
+      <w:r>
+        <w:rPr>
+          <w:rFonts w:cs="Arial"/>
+          <w:b/>
+          <w:sz w:val="20"/>
+          <w:lang w:val="pt-BR"/>
+        </w:rPr>
+        <w:t xml:space="preserve"> Dias</w:t>
+      </w:r>
+    </w:p>
+    <w:p>
+      <w:pPr>
+        <w:pStyle w:val="Corpodetexto"/>
+        <w:tabs>
+          <w:tab w:val="left" w:pos="851"/>
+        </w:tabs>
+        <w:spacing w:after="0" w:line="240" w:lineRule="auto"/>
+        <w:ind w:left="567"/>
+        <w:jc w:val="both"/>
+      </w:pPr>
+      <w:r>
+        <w:br w:type="page"/>
+      </w:r>
+    </w:p>
+    <w:p>
+      <w:pPr>
+        <w:pStyle w:val="Rodap"/>
+        <w:tabs>
+          <w:tab w:val="left" w:pos="851"/>
+        </w:tabs>
+        <w:ind w:left="567"/>
+        <w:jc w:val="center"/>
+        <w:rPr>
+          <w:b/>
+          <w:sz w:val="28"/>
+          <w:lang w:val="pt-BR"/>
+        </w:rPr>
+      </w:pPr>
+      <w:bookmarkStart w:id="1" w:name="_Toc80071292"/>
+      <w:bookmarkStart w:id="2" w:name="_Toc459296049"/>
+      <w:r>
+        <w:rPr>
+          <w:b/>
+          <w:sz w:val="28"/>
+        </w:rPr>
+        <w:lastRenderedPageBreak/>
+        <w:t>ÍNDICE</w:t>
+      </w:r>
+      <w:bookmarkEnd w:id="1"/>
+      <w:bookmarkEnd w:id="2"/>
+    </w:p>
+    <w:p>
+      <w:pPr>
         <w:pStyle w:val="Estilo1"/>
-      </w:pPr>
-      <w:bookmarkStart w:id="0" w:name="_Toc459023562"/>
-      <w:r>
+        <w:keepLines w:val="0"/>
+        <w:tabs>
+          <w:tab w:val="left" w:pos="851"/>
+        </w:tabs>
+        <w:spacing w:before="0" w:line="240" w:lineRule="auto"/>
+        <w:ind w:left="567"/>
+        <w:jc w:val="both"/>
+        <w:rPr>
+          <w:caps/>
+          <w:spacing w:val="0"/>
+          <w:kern w:val="0"/>
+        </w:rPr>
+      </w:pPr>
+    </w:p>
+    <w:p>
+      <w:pPr>
+        <w:tabs>
+          <w:tab w:val="left" w:pos="851"/>
+        </w:tabs>
+        <w:ind w:left="567"/>
+        <w:jc w:val="both"/>
+      </w:pPr>
+    </w:p>
+    <w:p>
+      <w:pPr>
+        <w:pStyle w:val="ndicedeilustraes"/>
+        <w:tabs>
+          <w:tab w:val="clear" w:pos="6480"/>
+          <w:tab w:val="right" w:leader="dot" w:pos="8931"/>
+        </w:tabs>
+        <w:rPr>
+          <w:rFonts w:ascii="Calibri" w:hAnsi="Calibri"/>
+          <w:noProof/>
+          <w:sz w:val="22"/>
+          <w:szCs w:val="22"/>
+        </w:rPr>
+      </w:pPr>
+      <w:r>
+        <w:rPr>
+          <w:rFonts w:cs="Arial"/>
+          <w:b/>
+        </w:rPr>
+        <w:fldChar w:fldCharType="begin"/>
+      </w:r>
+      <w:r>
+        <w:rPr>
+          <w:rFonts w:cs="Arial"/>
+          <w:b/>
+        </w:rPr>
+        <w:instrText xml:space="preserve"> TOC \f F \t "rodapé" \c </w:instrText>
+      </w:r>
+      <w:r>
+        <w:rPr>
+          <w:rFonts w:cs="Arial"/>
+          <w:b/>
+        </w:rPr>
+        <w:fldChar w:fldCharType="separate"/>
+      </w:r>
+      <w:r>
+        <w:rPr>
+          <w:b/>
+          <w:noProof/>
+        </w:rPr>
+        <w:t>ÍNDICE</w:t>
+      </w:r>
+      <w:r>
+        <w:rPr>
+          <w:noProof/>
+        </w:rPr>
+        <w:tab/>
+      </w:r>
+      <w:r>
+        <w:rPr>
+          <w:noProof/>
+        </w:rPr>
+        <w:fldChar w:fldCharType="begin"/>
+      </w:r>
+      <w:r>
+        <w:rPr>
+          <w:noProof/>
+        </w:rPr>
+        <w:instrText xml:space="preserve"> PAGEREF _Toc459296049 \h </w:instrText>
+      </w:r>
+      <w:r>
+        <w:rPr>
+          <w:noProof/>
+        </w:rPr>
+      </w:r>
+      <w:r>
+        <w:rPr>
+          <w:noProof/>
+        </w:rPr>
+        <w:fldChar w:fldCharType="separate"/>
+      </w:r>
+      <w:r>
+        <w:rPr>
+          <w:noProof/>
+        </w:rPr>
+        <w:t>2</w:t>
+      </w:r>
+      <w:r>
+        <w:rPr>
+          <w:noProof/>
+        </w:rPr>
+        <w:fldChar w:fldCharType="end"/>
+      </w:r>
+    </w:p>
+    <w:p>
+      <w:pPr>
+        <w:pStyle w:val="ndicedeilustraes"/>
+        <w:tabs>
+          <w:tab w:val="clear" w:pos="6480"/>
+          <w:tab w:val="left" w:pos="440"/>
+          <w:tab w:val="right" w:leader="dot" w:pos="8931"/>
+        </w:tabs>
+        <w:rPr>
+          <w:rFonts w:ascii="Calibri" w:hAnsi="Calibri"/>
+          <w:noProof/>
+          <w:sz w:val="22"/>
+          <w:szCs w:val="22"/>
+        </w:rPr>
+      </w:pPr>
+      <w:r>
+        <w:rPr>
+          <w:b/>
+          <w:noProof/>
+        </w:rPr>
+        <w:t>1.</w:t>
+      </w:r>
+      <w:r>
+        <w:rPr>
+          <w:rFonts w:ascii="Calibri" w:hAnsi="Calibri"/>
+          <w:noProof/>
+          <w:sz w:val="22"/>
+          <w:szCs w:val="22"/>
+        </w:rPr>
+        <w:tab/>
+      </w:r>
+      <w:r>
+        <w:rPr>
+          <w:b/>
+          <w:noProof/>
+        </w:rPr>
         <w:t>Declaração do Problema</w:t>
       </w:r>
-      <w:bookmarkStart w:id="1" w:name="_GoBack"/>
-      <w:bookmarkEnd w:id="0"/>
-      <w:bookmarkEnd w:id="1"/>
+      <w:r>
+        <w:rPr>
+          <w:noProof/>
+        </w:rPr>
+        <w:tab/>
+      </w:r>
+      <w:r>
+        <w:rPr>
+          <w:noProof/>
+        </w:rPr>
+        <w:fldChar w:fldCharType="begin"/>
+      </w:r>
+      <w:r>
+        <w:rPr>
+          <w:noProof/>
+        </w:rPr>
+        <w:instrText xml:space="preserve"> PAGEREF _Toc459296050 \h </w:instrText>
+      </w:r>
+      <w:r>
+        <w:rPr>
+          <w:noProof/>
+        </w:rPr>
+      </w:r>
+      <w:r>
+        <w:rPr>
+          <w:noProof/>
+        </w:rPr>
+        <w:fldChar w:fldCharType="separate"/>
+      </w:r>
+      <w:r>
+        <w:rPr>
+          <w:noProof/>
+        </w:rPr>
+        <w:t>3</w:t>
+      </w:r>
+      <w:r>
+        <w:rPr>
+          <w:noProof/>
+        </w:rPr>
+        <w:fldChar w:fldCharType="end"/>
+      </w:r>
+    </w:p>
+    <w:p>
+      <w:pPr>
+        <w:tabs>
+          <w:tab w:val="left" w:pos="851"/>
+          <w:tab w:val="right" w:leader="dot" w:pos="6521"/>
+          <w:tab w:val="left" w:pos="7655"/>
+          <w:tab w:val="right" w:leader="dot" w:pos="7797"/>
+          <w:tab w:val="right" w:leader="dot" w:pos="7938"/>
+          <w:tab w:val="right" w:leader="dot" w:pos="8364"/>
+          <w:tab w:val="right" w:leader="dot" w:pos="8789"/>
+          <w:tab w:val="right" w:leader="dot" w:pos="8931"/>
+        </w:tabs>
+        <w:ind w:left="567"/>
+        <w:jc w:val="both"/>
+        <w:rPr>
+          <w:rFonts w:ascii="Arial" w:hAnsi="Arial"/>
+          <w:b/>
+          <w:sz w:val="24"/>
+        </w:rPr>
+      </w:pPr>
+      <w:r>
+        <w:rPr>
+          <w:rFonts w:ascii="Arial" w:hAnsi="Arial" w:cs="Arial"/>
+          <w:b/>
+        </w:rPr>
+        <w:fldChar w:fldCharType="end"/>
+      </w:r>
+    </w:p>
+    <w:p>
+      <w:pPr>
+        <w:pStyle w:val="Picture"/>
+        <w:keepNext w:val="0"/>
+        <w:tabs>
+          <w:tab w:val="left" w:pos="851"/>
+        </w:tabs>
+        <w:ind w:left="567"/>
+        <w:jc w:val="both"/>
+      </w:pPr>
+    </w:p>
+    <w:p/>
+    <w:p/>
+    <w:p/>
+    <w:p/>
+    <w:p/>
+    <w:p/>
+    <w:p/>
+    <w:p/>
+    <w:p/>
+    <w:p/>
+    <w:p/>
+    <w:p/>
+    <w:p/>
+    <w:p/>
+    <w:p/>
+    <w:p/>
+    <w:p/>
+    <w:p/>
+    <w:p/>
+    <w:p/>
+    <w:p/>
+    <w:p/>
+    <w:p>
+      <w:pPr>
+        <w:pStyle w:val="Estilo1"/>
+      </w:pPr>
     </w:p>
     <w:p>
       <w:pPr>
         <w:pStyle w:val="Estilo1"/>
         <w:numPr>
           <w:ilvl w:val="0"/>
-          <w:numId w:val="0"/>
+          <w:numId w:val="3"/>
         </w:numPr>
-        <w:ind w:left="720"/>
+      </w:pPr>
+      <w:r>
+        <w:t>Declaração do Problema</w:t>
+      </w:r>
+      <w:bookmarkStart w:id="3" w:name="_GoBack"/>
+      <w:bookmarkEnd w:id="0"/>
+      <w:bookmarkEnd w:id="3"/>
+    </w:p>
+    <w:p>
+      <w:pPr>
+        <w:pStyle w:val="Estilo1"/>
       </w:pPr>
     </w:p>
     <w:p>
@@ -52,7 +836,7 @@
           <w:left w:w="70" w:type="dxa"/>
           <w:right w:w="70" w:type="dxa"/>
         </w:tblCellMar>
-        <w:tblLook w:val="0000" w:firstRow="0" w:lastRow="0" w:firstColumn="0" w:lastColumn="0" w:noHBand="0" w:noVBand="0"/>
+        <w:tblLook w:val="0000"/>
       </w:tblPr>
       <w:tblGrid>
         <w:gridCol w:w="3292"/>
@@ -137,18 +921,18 @@
                 <w:szCs w:val="22"/>
               </w:rPr>
             </w:pPr>
-            <w:bookmarkStart w:id="2" w:name="_Toc459020220"/>
-            <w:bookmarkStart w:id="3" w:name="_Toc459023484"/>
-            <w:bookmarkStart w:id="4" w:name="_Toc459023563"/>
+            <w:bookmarkStart w:id="4" w:name="_Toc459020220"/>
+            <w:bookmarkStart w:id="5" w:name="_Toc459023484"/>
+            <w:bookmarkStart w:id="6" w:name="_Toc459023563"/>
             <w:r>
               <w:rPr>
                 <w:szCs w:val="22"/>
               </w:rPr>
               <w:t>O problema</w:t>
             </w:r>
-            <w:bookmarkEnd w:id="2"/>
-            <w:bookmarkEnd w:id="3"/>
             <w:bookmarkEnd w:id="4"/>
+            <w:bookmarkEnd w:id="5"/>
+            <w:bookmarkEnd w:id="6"/>
           </w:p>
         </w:tc>
         <w:tc>
@@ -203,9 +987,9 @@
                 <w:szCs w:val="22"/>
               </w:rPr>
             </w:pPr>
-            <w:bookmarkStart w:id="5" w:name="_Toc459020221"/>
-            <w:bookmarkStart w:id="6" w:name="_Toc459023485"/>
-            <w:bookmarkStart w:id="7" w:name="_Toc459023564"/>
+            <w:bookmarkStart w:id="7" w:name="_Toc459020221"/>
+            <w:bookmarkStart w:id="8" w:name="_Toc459023485"/>
+            <w:bookmarkStart w:id="9" w:name="_Toc459023564"/>
             <w:proofErr w:type="gramStart"/>
             <w:r>
               <w:rPr>
@@ -213,9 +997,9 @@
               </w:rPr>
               <w:t>afeta</w:t>
             </w:r>
-            <w:bookmarkEnd w:id="5"/>
-            <w:bookmarkEnd w:id="6"/>
             <w:bookmarkEnd w:id="7"/>
+            <w:bookmarkEnd w:id="8"/>
+            <w:bookmarkEnd w:id="9"/>
             <w:proofErr w:type="gramEnd"/>
           </w:p>
         </w:tc>
@@ -293,9 +1077,9 @@
                 <w:szCs w:val="22"/>
               </w:rPr>
             </w:pPr>
-            <w:bookmarkStart w:id="8" w:name="_Toc459020222"/>
-            <w:bookmarkStart w:id="9" w:name="_Toc459023486"/>
-            <w:bookmarkStart w:id="10" w:name="_Toc459023565"/>
+            <w:bookmarkStart w:id="10" w:name="_Toc459020222"/>
+            <w:bookmarkStart w:id="11" w:name="_Toc459023486"/>
+            <w:bookmarkStart w:id="12" w:name="_Toc459023565"/>
             <w:proofErr w:type="gramStart"/>
             <w:r>
               <w:rPr>
@@ -303,9 +1087,9 @@
               </w:rPr>
               <w:t>devido</w:t>
             </w:r>
-            <w:bookmarkEnd w:id="8"/>
-            <w:bookmarkEnd w:id="9"/>
             <w:bookmarkEnd w:id="10"/>
+            <w:bookmarkEnd w:id="11"/>
+            <w:bookmarkEnd w:id="12"/>
             <w:proofErr w:type="gramEnd"/>
           </w:p>
         </w:tc>
@@ -360,18 +1144,18 @@
                 <w:szCs w:val="22"/>
               </w:rPr>
             </w:pPr>
-            <w:bookmarkStart w:id="11" w:name="_Toc459020223"/>
-            <w:bookmarkStart w:id="12" w:name="_Toc459023487"/>
-            <w:bookmarkStart w:id="13" w:name="_Toc459023566"/>
+            <w:bookmarkStart w:id="13" w:name="_Toc459020223"/>
+            <w:bookmarkStart w:id="14" w:name="_Toc459023487"/>
+            <w:bookmarkStart w:id="15" w:name="_Toc459023566"/>
             <w:r>
               <w:rPr>
                 <w:szCs w:val="22"/>
               </w:rPr>
               <w:t>Os benefícios do sistema</w:t>
             </w:r>
-            <w:bookmarkEnd w:id="11"/>
-            <w:bookmarkEnd w:id="12"/>
             <w:bookmarkEnd w:id="13"/>
+            <w:bookmarkEnd w:id="14"/>
+            <w:bookmarkEnd w:id="15"/>
           </w:p>
         </w:tc>
         <w:tc>
@@ -428,13 +1212,6 @@
               <w:rPr>
                 <w:sz w:val="22"/>
                 <w:szCs w:val="22"/>
-              </w:rPr>
-              <w:t xml:space="preserve"> </w:t>
-            </w:r>
-            <w:r>
-              <w:rPr>
-                <w:sz w:val="22"/>
-                <w:szCs w:val="22"/>
                 <w:lang w:val="pt-BR"/>
               </w:rPr>
               <w:t>Maior controle dos produtos;</w:t>
@@ -649,15 +1426,100 @@
 </file>
 
 <file path=word/numbering.xml><?xml version="1.0" encoding="utf-8"?>
-<w:numbering xmlns:wpc="http://schemas.microsoft.com/office/word/2010/wordprocessingCanvas" xmlns:mc="http://schemas.openxmlformats.org/markup-compatibility/2006" xmlns:o="urn:schemas-microsoft-com:office:office" xmlns:r="http://schemas.openxmlformats.org/officeDocument/2006/relationships" xmlns:m="http://schemas.openxmlformats.org/officeDocument/2006/math" xmlns:v="urn:schemas-microsoft-com:vml" xmlns:wp14="http://schemas.microsoft.com/office/word/2010/wordprocessingDrawing" xmlns:wp="http://schemas.openxmlformats.org/drawingml/2006/wordprocessingDrawing" xmlns:w10="urn:schemas-microsoft-com:office:word" xmlns:w="http://schemas.openxmlformats.org/wordprocessingml/2006/main" xmlns:w14="http://schemas.microsoft.com/office/word/2010/wordml" xmlns:w15="http://schemas.microsoft.com/office/word/2012/wordml" xmlns:wpg="http://schemas.microsoft.com/office/word/2010/wordprocessingGroup" xmlns:wpi="http://schemas.microsoft.com/office/word/2010/wordprocessingInk" xmlns:wne="http://schemas.microsoft.com/office/word/2006/wordml" xmlns:wps="http://schemas.microsoft.com/office/word/2010/wordprocessingShape" mc:Ignorable="w14 w15 wp14">
-  <w:abstractNum w:abstractNumId="0" w15:restartNumberingAfterBreak="0">
+<w:numbering xmlns:ve="http://schemas.openxmlformats.org/markup-compatibility/2006" xmlns:o="urn:schemas-microsoft-com:office:office" xmlns:r="http://schemas.openxmlformats.org/officeDocument/2006/relationships" xmlns:m="http://schemas.openxmlformats.org/officeDocument/2006/math" xmlns:v="urn:schemas-microsoft-com:vml" xmlns:wp="http://schemas.openxmlformats.org/drawingml/2006/wordprocessingDrawing" xmlns:w10="urn:schemas-microsoft-com:office:word" xmlns:w="http://schemas.openxmlformats.org/wordprocessingml/2006/main" xmlns:wne="http://schemas.microsoft.com/office/word/2006/wordml">
+  <w:abstractNum w:abstractNumId="0">
+    <w:nsid w:val="4C5D53A2"/>
+    <w:multiLevelType w:val="hybridMultilevel"/>
+    <w:tmpl w:val="7F9C0100"/>
+    <w:lvl w:ilvl="0" w:tplc="0416000F">
+      <w:start w:val="1"/>
+      <w:numFmt w:val="decimal"/>
+      <w:lvlText w:val="%1."/>
+      <w:lvlJc w:val="left"/>
+      <w:pPr>
+        <w:ind w:left="1080" w:hanging="360"/>
+      </w:pPr>
+    </w:lvl>
+    <w:lvl w:ilvl="1" w:tplc="04160019" w:tentative="1">
+      <w:start w:val="1"/>
+      <w:numFmt w:val="lowerLetter"/>
+      <w:lvlText w:val="%2."/>
+      <w:lvlJc w:val="left"/>
+      <w:pPr>
+        <w:ind w:left="1800" w:hanging="360"/>
+      </w:pPr>
+    </w:lvl>
+    <w:lvl w:ilvl="2" w:tplc="0416001B" w:tentative="1">
+      <w:start w:val="1"/>
+      <w:numFmt w:val="lowerRoman"/>
+      <w:lvlText w:val="%3."/>
+      <w:lvlJc w:val="right"/>
+      <w:pPr>
+        <w:ind w:left="2520" w:hanging="180"/>
+      </w:pPr>
+    </w:lvl>
+    <w:lvl w:ilvl="3" w:tplc="0416000F" w:tentative="1">
+      <w:start w:val="1"/>
+      <w:numFmt w:val="decimal"/>
+      <w:lvlText w:val="%4."/>
+      <w:lvlJc w:val="left"/>
+      <w:pPr>
+        <w:ind w:left="3240" w:hanging="360"/>
+      </w:pPr>
+    </w:lvl>
+    <w:lvl w:ilvl="4" w:tplc="04160019" w:tentative="1">
+      <w:start w:val="1"/>
+      <w:numFmt w:val="lowerLetter"/>
+      <w:lvlText w:val="%5."/>
+      <w:lvlJc w:val="left"/>
+      <w:pPr>
+        <w:ind w:left="3960" w:hanging="360"/>
+      </w:pPr>
+    </w:lvl>
+    <w:lvl w:ilvl="5" w:tplc="0416001B" w:tentative="1">
+      <w:start w:val="1"/>
+      <w:numFmt w:val="lowerRoman"/>
+      <w:lvlText w:val="%6."/>
+      <w:lvlJc w:val="right"/>
+      <w:pPr>
+        <w:ind w:left="4680" w:hanging="180"/>
+      </w:pPr>
+    </w:lvl>
+    <w:lvl w:ilvl="6" w:tplc="0416000F" w:tentative="1">
+      <w:start w:val="1"/>
+      <w:numFmt w:val="decimal"/>
+      <w:lvlText w:val="%7."/>
+      <w:lvlJc w:val="left"/>
+      <w:pPr>
+        <w:ind w:left="5400" w:hanging="360"/>
+      </w:pPr>
+    </w:lvl>
+    <w:lvl w:ilvl="7" w:tplc="04160019" w:tentative="1">
+      <w:start w:val="1"/>
+      <w:numFmt w:val="lowerLetter"/>
+      <w:lvlText w:val="%8."/>
+      <w:lvlJc w:val="left"/>
+      <w:pPr>
+        <w:ind w:left="6120" w:hanging="360"/>
+      </w:pPr>
+    </w:lvl>
+    <w:lvl w:ilvl="8" w:tplc="0416001B" w:tentative="1">
+      <w:start w:val="1"/>
+      <w:numFmt w:val="lowerRoman"/>
+      <w:lvlText w:val="%9."/>
+      <w:lvlJc w:val="right"/>
+      <w:pPr>
+        <w:ind w:left="6840" w:hanging="180"/>
+      </w:pPr>
+    </w:lvl>
+  </w:abstractNum>
+  <w:abstractNum w:abstractNumId="1">
     <w:nsid w:val="51E054E6"/>
     <w:multiLevelType w:val="hybridMultilevel"/>
     <w:tmpl w:val="E3860CDE"/>
     <w:lvl w:ilvl="0" w:tplc="FC922730">
       <w:start w:val="1"/>
       <w:numFmt w:val="decimal"/>
-      <w:pStyle w:val="Estilo1"/>
       <w:lvlText w:val="%1."/>
       <w:lvlJc w:val="left"/>
       <w:pPr>
@@ -740,7 +1602,7 @@
       </w:pPr>
     </w:lvl>
   </w:abstractNum>
-  <w:abstractNum w:abstractNumId="1" w15:restartNumberingAfterBreak="0">
+  <w:abstractNum w:abstractNumId="2">
     <w:nsid w:val="5CDB7C03"/>
     <w:multiLevelType w:val="hybridMultilevel"/>
     <w:tmpl w:val="A698A94E"/>
@@ -854,16 +1716,19 @@
     </w:lvl>
   </w:abstractNum>
   <w:num w:numId="1">
+    <w:abstractNumId w:val="2"/>
+  </w:num>
+  <w:num w:numId="2">
     <w:abstractNumId w:val="1"/>
   </w:num>
-  <w:num w:numId="2">
+  <w:num w:numId="3">
     <w:abstractNumId w:val="0"/>
   </w:num>
 </w:numbering>
 </file>
 
 <file path=word/styles.xml><?xml version="1.0" encoding="utf-8"?>
-<w:styles xmlns:mc="http://schemas.openxmlformats.org/markup-compatibility/2006" xmlns:r="http://schemas.openxmlformats.org/officeDocument/2006/relationships" xmlns:w="http://schemas.openxmlformats.org/wordprocessingml/2006/main" xmlns:w14="http://schemas.microsoft.com/office/word/2010/wordml" xmlns:w15="http://schemas.microsoft.com/office/word/2012/wordml" mc:Ignorable="w14 w15">
+<w:styles xmlns:r="http://schemas.openxmlformats.org/officeDocument/2006/relationships" xmlns:w="http://schemas.openxmlformats.org/wordprocessingml/2006/main">
   <w:docDefaults>
     <w:rPrDefault>
       <w:rPr>
@@ -879,378 +1744,145 @@
       </w:pPr>
     </w:pPrDefault>
   </w:docDefaults>
-  <w:latentStyles w:defLockedState="0" w:defUIPriority="99" w:defSemiHidden="0" w:defUnhideWhenUsed="0" w:defQFormat="0" w:count="371">
-    <w:lsdException w:name="Normal" w:uiPriority="0" w:qFormat="1"/>
-    <w:lsdException w:name="heading 1" w:uiPriority="9" w:qFormat="1"/>
-    <w:lsdException w:name="heading 2" w:semiHidden="1" w:uiPriority="9" w:unhideWhenUsed="1" w:qFormat="1"/>
-    <w:lsdException w:name="heading 3" w:semiHidden="1" w:uiPriority="9" w:unhideWhenUsed="1" w:qFormat="1"/>
-    <w:lsdException w:name="heading 4" w:semiHidden="1" w:uiPriority="9" w:unhideWhenUsed="1" w:qFormat="1"/>
-    <w:lsdException w:name="heading 5" w:semiHidden="1" w:uiPriority="9" w:unhideWhenUsed="1" w:qFormat="1"/>
-    <w:lsdException w:name="heading 6" w:semiHidden="1" w:uiPriority="9" w:unhideWhenUsed="1" w:qFormat="1"/>
-    <w:lsdException w:name="heading 7" w:semiHidden="1" w:uiPriority="9" w:unhideWhenUsed="1" w:qFormat="1"/>
-    <w:lsdException w:name="heading 8" w:semiHidden="1" w:uiPriority="9" w:unhideWhenUsed="1" w:qFormat="1"/>
-    <w:lsdException w:name="heading 9" w:semiHidden="1" w:uiPriority="9" w:unhideWhenUsed="1" w:qFormat="1"/>
-    <w:lsdException w:name="index 1" w:semiHidden="1" w:unhideWhenUsed="1"/>
-    <w:lsdException w:name="index 2" w:semiHidden="1" w:unhideWhenUsed="1"/>
-    <w:lsdException w:name="index 3" w:semiHidden="1" w:unhideWhenUsed="1"/>
-    <w:lsdException w:name="index 4" w:semiHidden="1" w:unhideWhenUsed="1"/>
-    <w:lsdException w:name="index 5" w:semiHidden="1" w:unhideWhenUsed="1"/>
-    <w:lsdException w:name="index 6" w:semiHidden="1" w:unhideWhenUsed="1"/>
-    <w:lsdException w:name="index 7" w:semiHidden="1" w:unhideWhenUsed="1"/>
-    <w:lsdException w:name="index 8" w:semiHidden="1" w:unhideWhenUsed="1"/>
-    <w:lsdException w:name="index 9" w:semiHidden="1" w:unhideWhenUsed="1"/>
-    <w:lsdException w:name="toc 1" w:semiHidden="1" w:uiPriority="39" w:unhideWhenUsed="1"/>
-    <w:lsdException w:name="toc 2" w:semiHidden="1" w:uiPriority="39" w:unhideWhenUsed="1"/>
-    <w:lsdException w:name="toc 3" w:semiHidden="1" w:uiPriority="39" w:unhideWhenUsed="1"/>
-    <w:lsdException w:name="toc 4" w:semiHidden="1" w:uiPriority="39" w:unhideWhenUsed="1"/>
-    <w:lsdException w:name="toc 5" w:semiHidden="1" w:uiPriority="39" w:unhideWhenUsed="1"/>
-    <w:lsdException w:name="toc 6" w:semiHidden="1" w:uiPriority="39" w:unhideWhenUsed="1"/>
-    <w:lsdException w:name="toc 7" w:semiHidden="1" w:uiPriority="39" w:unhideWhenUsed="1"/>
-    <w:lsdException w:name="toc 8" w:semiHidden="1" w:uiPriority="39" w:unhideWhenUsed="1"/>
-    <w:lsdException w:name="toc 9" w:semiHidden="1" w:uiPriority="39" w:unhideWhenUsed="1"/>
-    <w:lsdException w:name="Normal Indent" w:semiHidden="1" w:unhideWhenUsed="1"/>
-    <w:lsdException w:name="footnote text" w:semiHidden="1" w:unhideWhenUsed="1"/>
-    <w:lsdException w:name="annotation text" w:semiHidden="1" w:unhideWhenUsed="1"/>
-    <w:lsdException w:name="header" w:semiHidden="1" w:unhideWhenUsed="1"/>
-    <w:lsdException w:name="footer" w:semiHidden="1" w:unhideWhenUsed="1"/>
-    <w:lsdException w:name="index heading" w:semiHidden="1" w:unhideWhenUsed="1"/>
-    <w:lsdException w:name="caption" w:semiHidden="1" w:uiPriority="35" w:unhideWhenUsed="1" w:qFormat="1"/>
-    <w:lsdException w:name="table of figures" w:semiHidden="1" w:unhideWhenUsed="1"/>
-    <w:lsdException w:name="envelope address" w:semiHidden="1" w:unhideWhenUsed="1"/>
-    <w:lsdException w:name="envelope return" w:semiHidden="1" w:unhideWhenUsed="1"/>
-    <w:lsdException w:name="footnote reference" w:semiHidden="1" w:unhideWhenUsed="1"/>
-    <w:lsdException w:name="annotation reference" w:semiHidden="1" w:unhideWhenUsed="1"/>
-    <w:lsdException w:name="line number" w:semiHidden="1" w:unhideWhenUsed="1"/>
-    <w:lsdException w:name="page number" w:semiHidden="1" w:unhideWhenUsed="1"/>
-    <w:lsdException w:name="endnote reference" w:semiHidden="1" w:unhideWhenUsed="1"/>
-    <w:lsdException w:name="endnote text" w:semiHidden="1" w:unhideWhenUsed="1"/>
-    <w:lsdException w:name="table of authorities" w:semiHidden="1" w:unhideWhenUsed="1"/>
-    <w:lsdException w:name="macro" w:semiHidden="1" w:unhideWhenUsed="1"/>
-    <w:lsdException w:name="toa heading" w:semiHidden="1" w:unhideWhenUsed="1"/>
-    <w:lsdException w:name="List" w:semiHidden="1" w:unhideWhenUsed="1"/>
-    <w:lsdException w:name="List Bullet" w:semiHidden="1" w:unhideWhenUsed="1"/>
-    <w:lsdException w:name="List Number" w:semiHidden="1" w:unhideWhenUsed="1"/>
-    <w:lsdException w:name="List 2" w:semiHidden="1" w:unhideWhenUsed="1"/>
-    <w:lsdException w:name="List 3" w:semiHidden="1" w:unhideWhenUsed="1"/>
-    <w:lsdException w:name="List 4" w:semiHidden="1" w:unhideWhenUsed="1"/>
-    <w:lsdException w:name="List 5" w:semiHidden="1" w:unhideWhenUsed="1"/>
-    <w:lsdException w:name="List Bullet 2" w:semiHidden="1" w:unhideWhenUsed="1"/>
-    <w:lsdException w:name="List Bullet 3" w:semiHidden="1" w:unhideWhenUsed="1"/>
-    <w:lsdException w:name="List Bullet 4" w:semiHidden="1" w:unhideWhenUsed="1"/>
-    <w:lsdException w:name="List Bullet 5" w:semiHidden="1" w:unhideWhenUsed="1"/>
-    <w:lsdException w:name="List Number 2" w:semiHidden="1" w:unhideWhenUsed="1"/>
-    <w:lsdException w:name="List Number 3" w:semiHidden="1" w:unhideWhenUsed="1"/>
-    <w:lsdException w:name="List Number 4" w:semiHidden="1" w:unhideWhenUsed="1"/>
-    <w:lsdException w:name="List Number 5" w:semiHidden="1" w:unhideWhenUsed="1"/>
-    <w:lsdException w:name="Title" w:uiPriority="10" w:qFormat="1"/>
-    <w:lsdException w:name="Closing" w:semiHidden="1" w:unhideWhenUsed="1"/>
-    <w:lsdException w:name="Signature" w:semiHidden="1" w:unhideWhenUsed="1"/>
-    <w:lsdException w:name="Default Paragraph Font" w:semiHidden="1" w:uiPriority="1" w:unhideWhenUsed="1"/>
-    <w:lsdException w:name="Body Text" w:semiHidden="1" w:uiPriority="0" w:unhideWhenUsed="1"/>
-    <w:lsdException w:name="Body Text Indent" w:semiHidden="1" w:unhideWhenUsed="1"/>
-    <w:lsdException w:name="List Continue" w:semiHidden="1" w:unhideWhenUsed="1"/>
-    <w:lsdException w:name="List Continue 2" w:semiHidden="1" w:unhideWhenUsed="1"/>
-    <w:lsdException w:name="List Continue 3" w:semiHidden="1" w:unhideWhenUsed="1"/>
-    <w:lsdException w:name="List Continue 4" w:semiHidden="1" w:unhideWhenUsed="1"/>
-    <w:lsdException w:name="List Continue 5" w:semiHidden="1" w:unhideWhenUsed="1"/>
-    <w:lsdException w:name="Message Header" w:semiHidden="1" w:unhideWhenUsed="1"/>
-    <w:lsdException w:name="Subtitle" w:uiPriority="11" w:qFormat="1"/>
-    <w:lsdException w:name="Salutation" w:semiHidden="1" w:unhideWhenUsed="1"/>
-    <w:lsdException w:name="Date" w:semiHidden="1" w:unhideWhenUsed="1"/>
-    <w:lsdException w:name="Body Text First Indent" w:semiHidden="1" w:unhideWhenUsed="1"/>
-    <w:lsdException w:name="Body Text First Indent 2" w:semiHidden="1" w:unhideWhenUsed="1"/>
-    <w:lsdException w:name="Note Heading" w:semiHidden="1" w:unhideWhenUsed="1"/>
-    <w:lsdException w:name="Body Text 2" w:semiHidden="1" w:unhideWhenUsed="1"/>
-    <w:lsdException w:name="Body Text 3" w:semiHidden="1" w:unhideWhenUsed="1"/>
-    <w:lsdException w:name="Body Text Indent 2" w:semiHidden="1" w:unhideWhenUsed="1"/>
-    <w:lsdException w:name="Body Text Indent 3" w:semiHidden="1" w:unhideWhenUsed="1"/>
-    <w:lsdException w:name="Block Text" w:semiHidden="1" w:unhideWhenUsed="1"/>
-    <w:lsdException w:name="Hyperlink" w:semiHidden="1" w:unhideWhenUsed="1"/>
-    <w:lsdException w:name="FollowedHyperlink" w:semiHidden="1" w:unhideWhenUsed="1"/>
-    <w:lsdException w:name="Strong" w:uiPriority="22" w:qFormat="1"/>
-    <w:lsdException w:name="Emphasis" w:uiPriority="20" w:qFormat="1"/>
-    <w:lsdException w:name="Document Map" w:semiHidden="1" w:unhideWhenUsed="1"/>
-    <w:lsdException w:name="Plain Text" w:semiHidden="1" w:unhideWhenUsed="1"/>
-    <w:lsdException w:name="E-mail Signature" w:semiHidden="1" w:unhideWhenUsed="1"/>
-    <w:lsdException w:name="HTML Top of Form" w:semiHidden="1" w:unhideWhenUsed="1"/>
-    <w:lsdException w:name="HTML Bottom of Form" w:semiHidden="1" w:unhideWhenUsed="1"/>
-    <w:lsdException w:name="Normal (Web)" w:semiHidden="1" w:unhideWhenUsed="1"/>
-    <w:lsdException w:name="HTML Acronym" w:semiHidden="1" w:unhideWhenUsed="1"/>
-    <w:lsdException w:name="HTML Address" w:semiHidden="1" w:unhideWhenUsed="1"/>
-    <w:lsdException w:name="HTML Cite" w:semiHidden="1" w:unhideWhenUsed="1"/>
-    <w:lsdException w:name="HTML Code" w:semiHidden="1" w:unhideWhenUsed="1"/>
-    <w:lsdException w:name="HTML Definition" w:semiHidden="1" w:unhideWhenUsed="1"/>
-    <w:lsdException w:name="HTML Keyboard" w:semiHidden="1" w:unhideWhenUsed="1"/>
-    <w:lsdException w:name="HTML Preformatted" w:semiHidden="1" w:unhideWhenUsed="1"/>
-    <w:lsdException w:name="HTML Sample" w:semiHidden="1" w:unhideWhenUsed="1"/>
-    <w:lsdException w:name="HTML Typewriter" w:semiHidden="1" w:unhideWhenUsed="1"/>
-    <w:lsdException w:name="HTML Variable" w:semiHidden="1" w:unhideWhenUsed="1"/>
-    <w:lsdException w:name="Normal Table" w:semiHidden="1" w:unhideWhenUsed="1"/>
-    <w:lsdException w:name="annotation subject" w:semiHidden="1" w:unhideWhenUsed="1"/>
-    <w:lsdException w:name="No List" w:semiHidden="1" w:unhideWhenUsed="1"/>
-    <w:lsdException w:name="Outline List 1" w:semiHidden="1" w:unhideWhenUsed="1"/>
-    <w:lsdException w:name="Outline List 2" w:semiHidden="1" w:unhideWhenUsed="1"/>
-    <w:lsdException w:name="Outline List 3" w:semiHidden="1" w:unhideWhenUsed="1"/>
-    <w:lsdException w:name="Table Simple 1" w:semiHidden="1" w:unhideWhenUsed="1"/>
-    <w:lsdException w:name="Table Simple 2" w:semiHidden="1" w:unhideWhenUsed="1"/>
-    <w:lsdException w:name="Table Simple 3" w:semiHidden="1" w:unhideWhenUsed="1"/>
-    <w:lsdException w:name="Table Classic 1" w:semiHidden="1" w:unhideWhenUsed="1"/>
-    <w:lsdException w:name="Table Classic 2" w:semiHidden="1" w:unhideWhenUsed="1"/>
-    <w:lsdException w:name="Table Classic 3" w:semiHidden="1" w:unhideWhenUsed="1"/>
-    <w:lsdException w:name="Table Classic 4" w:semiHidden="1" w:unhideWhenUsed="1"/>
-    <w:lsdException w:name="Table Colorful 1" w:semiHidden="1" w:unhideWhenUsed="1"/>
-    <w:lsdException w:name="Table Colorful 2" w:semiHidden="1" w:unhideWhenUsed="1"/>
-    <w:lsdException w:name="Table Colorful 3" w:semiHidden="1" w:unhideWhenUsed="1"/>
-    <w:lsdException w:name="Table Columns 1" w:semiHidden="1" w:unhideWhenUsed="1"/>
-    <w:lsdException w:name="Table Columns 2" w:semiHidden="1" w:unhideWhenUsed="1"/>
-    <w:lsdException w:name="Table Columns 3" w:semiHidden="1" w:unhideWhenUsed="1"/>
-    <w:lsdException w:name="Table Columns 4" w:semiHidden="1" w:unhideWhenUsed="1"/>
-    <w:lsdException w:name="Table Columns 5" w:semiHidden="1" w:unhideWhenUsed="1"/>
-    <w:lsdException w:name="Table Grid 1" w:semiHidden="1" w:unhideWhenUsed="1"/>
-    <w:lsdException w:name="Table Grid 2" w:semiHidden="1" w:unhideWhenUsed="1"/>
-    <w:lsdException w:name="Table Grid 3" w:semiHidden="1" w:unhideWhenUsed="1"/>
-    <w:lsdException w:name="Table Grid 4" w:semiHidden="1" w:unhideWhenUsed="1"/>
-    <w:lsdException w:name="Table Grid 5" w:semiHidden="1" w:unhideWhenUsed="1"/>
-    <w:lsdException w:name="Table Grid 6" w:semiHidden="1" w:unhideWhenUsed="1"/>
-    <w:lsdException w:name="Table Grid 7" w:semiHidden="1" w:unhideWhenUsed="1"/>
-    <w:lsdException w:name="Table Grid 8" w:semiHidden="1" w:unhideWhenUsed="1"/>
-    <w:lsdException w:name="Table List 1" w:semiHidden="1" w:unhideWhenUsed="1"/>
-    <w:lsdException w:name="Table List 2" w:semiHidden="1" w:unhideWhenUsed="1"/>
-    <w:lsdException w:name="Table List 3" w:semiHidden="1" w:unhideWhenUsed="1"/>
-    <w:lsdException w:name="Table List 4" w:semiHidden="1" w:unhideWhenUsed="1"/>
-    <w:lsdException w:name="Table List 5" w:semiHidden="1" w:unhideWhenUsed="1"/>
-    <w:lsdException w:name="Table List 6" w:semiHidden="1" w:unhideWhenUsed="1"/>
-    <w:lsdException w:name="Table List 7" w:semiHidden="1" w:unhideWhenUsed="1"/>
-    <w:lsdException w:name="Table List 8" w:semiHidden="1" w:unhideWhenUsed="1"/>
-    <w:lsdException w:name="Table 3D effects 1" w:semiHidden="1" w:unhideWhenUsed="1"/>
-    <w:lsdException w:name="Table 3D effects 2" w:semiHidden="1" w:unhideWhenUsed="1"/>
-    <w:lsdException w:name="Table 3D effects 3" w:semiHidden="1" w:unhideWhenUsed="1"/>
-    <w:lsdException w:name="Table Contemporary" w:semiHidden="1" w:unhideWhenUsed="1"/>
-    <w:lsdException w:name="Table Elegant" w:semiHidden="1" w:unhideWhenUsed="1"/>
-    <w:lsdException w:name="Table Professional" w:semiHidden="1" w:unhideWhenUsed="1"/>
-    <w:lsdException w:name="Table Subtle 1" w:semiHidden="1" w:unhideWhenUsed="1"/>
-    <w:lsdException w:name="Table Subtle 2" w:semiHidden="1" w:unhideWhenUsed="1"/>
-    <w:lsdException w:name="Table Web 1" w:semiHidden="1" w:unhideWhenUsed="1"/>
-    <w:lsdException w:name="Table Web 2" w:semiHidden="1" w:unhideWhenUsed="1"/>
-    <w:lsdException w:name="Table Web 3" w:semiHidden="1" w:unhideWhenUsed="1"/>
-    <w:lsdException w:name="Balloon Text" w:semiHidden="1" w:unhideWhenUsed="1"/>
-    <w:lsdException w:name="Table Grid" w:uiPriority="39"/>
-    <w:lsdException w:name="Table Theme" w:semiHidden="1" w:unhideWhenUsed="1"/>
-    <w:lsdException w:name="Placeholder Text" w:semiHidden="1"/>
-    <w:lsdException w:name="No Spacing" w:uiPriority="1" w:qFormat="1"/>
-    <w:lsdException w:name="Light Shading" w:uiPriority="60"/>
-    <w:lsdException w:name="Light List" w:uiPriority="61"/>
-    <w:lsdException w:name="Light Grid" w:uiPriority="62"/>
-    <w:lsdException w:name="Medium Shading 1" w:uiPriority="63"/>
-    <w:lsdException w:name="Medium Shading 2" w:uiPriority="64"/>
-    <w:lsdException w:name="Medium List 1" w:uiPriority="65"/>
-    <w:lsdException w:name="Medium List 2" w:uiPriority="66"/>
-    <w:lsdException w:name="Medium Grid 1" w:uiPriority="67"/>
-    <w:lsdException w:name="Medium Grid 2" w:uiPriority="68"/>
-    <w:lsdException w:name="Medium Grid 3" w:uiPriority="69"/>
-    <w:lsdException w:name="Dark List" w:uiPriority="70"/>
-    <w:lsdException w:name="Colorful Shading" w:uiPriority="71"/>
-    <w:lsdException w:name="Colorful List" w:uiPriority="72"/>
-    <w:lsdException w:name="Colorful Grid" w:uiPriority="73"/>
-    <w:lsdException w:name="Light Shading Accent 1" w:uiPriority="60"/>
-    <w:lsdException w:name="Light List Accent 1" w:uiPriority="61"/>
-    <w:lsdException w:name="Light Grid Accent 1" w:uiPriority="62"/>
-    <w:lsdException w:name="Medium Shading 1 Accent 1" w:uiPriority="63"/>
-    <w:lsdException w:name="Medium Shading 2 Accent 1" w:uiPriority="64"/>
-    <w:lsdException w:name="Medium List 1 Accent 1" w:uiPriority="65"/>
-    <w:lsdException w:name="Revision" w:semiHidden="1"/>
-    <w:lsdException w:name="List Paragraph" w:uiPriority="34" w:qFormat="1"/>
-    <w:lsdException w:name="Quote" w:uiPriority="29" w:qFormat="1"/>
-    <w:lsdException w:name="Intense Quote" w:uiPriority="30" w:qFormat="1"/>
-    <w:lsdException w:name="Medium List 2 Accent 1" w:uiPriority="66"/>
-    <w:lsdException w:name="Medium Grid 1 Accent 1" w:uiPriority="67"/>
-    <w:lsdException w:name="Medium Grid 2 Accent 1" w:uiPriority="68"/>
-    <w:lsdException w:name="Medium Grid 3 Accent 1" w:uiPriority="69"/>
-    <w:lsdException w:name="Dark List Accent 1" w:uiPriority="70"/>
-    <w:lsdException w:name="Colorful Shading Accent 1" w:uiPriority="71"/>
-    <w:lsdException w:name="Colorful List Accent 1" w:uiPriority="72"/>
-    <w:lsdException w:name="Colorful Grid Accent 1" w:uiPriority="73"/>
-    <w:lsdException w:name="Light Shading Accent 2" w:uiPriority="60"/>
-    <w:lsdException w:name="Light List Accent 2" w:uiPriority="61"/>
-    <w:lsdException w:name="Light Grid Accent 2" w:uiPriority="62"/>
-    <w:lsdException w:name="Medium Shading 1 Accent 2" w:uiPriority="63"/>
-    <w:lsdException w:name="Medium Shading 2 Accent 2" w:uiPriority="64"/>
-    <w:lsdException w:name="Medium List 1 Accent 2" w:uiPriority="65"/>
-    <w:lsdException w:name="Medium List 2 Accent 2" w:uiPriority="66"/>
-    <w:lsdException w:name="Medium Grid 1 Accent 2" w:uiPriority="67"/>
-    <w:lsdException w:name="Medium Grid 2 Accent 2" w:uiPriority="68"/>
-    <w:lsdException w:name="Medium Grid 3 Accent 2" w:uiPriority="69"/>
-    <w:lsdException w:name="Dark List Accent 2" w:uiPriority="70"/>
-    <w:lsdException w:name="Colorful Shading Accent 2" w:uiPriority="71"/>
-    <w:lsdException w:name="Colorful List Accent 2" w:uiPriority="72"/>
-    <w:lsdException w:name="Colorful Grid Accent 2" w:uiPriority="73"/>
-    <w:lsdException w:name="Light Shading Accent 3" w:uiPriority="60"/>
-    <w:lsdException w:name="Light List Accent 3" w:uiPriority="61"/>
-    <w:lsdException w:name="Light Grid Accent 3" w:uiPriority="62"/>
-    <w:lsdException w:name="Medium Shading 1 Accent 3" w:uiPriority="63"/>
-    <w:lsdException w:name="Medium Shading 2 Accent 3" w:uiPriority="64"/>
-    <w:lsdException w:name="Medium List 1 Accent 3" w:uiPriority="65"/>
-    <w:lsdException w:name="Medium List 2 Accent 3" w:uiPriority="66"/>
-    <w:lsdException w:name="Medium Grid 1 Accent 3" w:uiPriority="67"/>
-    <w:lsdException w:name="Medium Grid 2 Accent 3" w:uiPriority="68"/>
-    <w:lsdException w:name="Medium Grid 3 Accent 3" w:uiPriority="69"/>
-    <w:lsdException w:name="Dark List Accent 3" w:uiPriority="70"/>
-    <w:lsdException w:name="Colorful Shading Accent 3" w:uiPriority="71"/>
-    <w:lsdException w:name="Colorful List Accent 3" w:uiPriority="72"/>
-    <w:lsdException w:name="Colorful Grid Accent 3" w:uiPriority="73"/>
-    <w:lsdException w:name="Light Shading Accent 4" w:uiPriority="60"/>
-    <w:lsdException w:name="Light List Accent 4" w:uiPriority="61"/>
-    <w:lsdException w:name="Light Grid Accent 4" w:uiPriority="62"/>
-    <w:lsdException w:name="Medium Shading 1 Accent 4" w:uiPriority="63"/>
-    <w:lsdException w:name="Medium Shading 2 Accent 4" w:uiPriority="64"/>
-    <w:lsdException w:name="Medium List 1 Accent 4" w:uiPriority="65"/>
-    <w:lsdException w:name="Medium List 2 Accent 4" w:uiPriority="66"/>
-    <w:lsdException w:name="Medium Grid 1 Accent 4" w:uiPriority="67"/>
-    <w:lsdException w:name="Medium Grid 2 Accent 4" w:uiPriority="68"/>
-    <w:lsdException w:name="Medium Grid 3 Accent 4" w:uiPriority="69"/>
-    <w:lsdException w:name="Dark List Accent 4" w:uiPriority="70"/>
-    <w:lsdException w:name="Colorful Shading Accent 4" w:uiPriority="71"/>
-    <w:lsdException w:name="Colorful List Accent 4" w:uiPriority="72"/>
-    <w:lsdException w:name="Colorful Grid Accent 4" w:uiPriority="73"/>
-    <w:lsdException w:name="Light Shading Accent 5" w:uiPriority="60"/>
-    <w:lsdException w:name="Light List Accent 5" w:uiPriority="61"/>
-    <w:lsdException w:name="Light Grid Accent 5" w:uiPriority="62"/>
-    <w:lsdException w:name="Medium Shading 1 Accent 5" w:uiPriority="63"/>
-    <w:lsdException w:name="Medium Shading 2 Accent 5" w:uiPriority="64"/>
-    <w:lsdException w:name="Medium List 1 Accent 5" w:uiPriority="65"/>
-    <w:lsdException w:name="Medium List 2 Accent 5" w:uiPriority="66"/>
-    <w:lsdException w:name="Medium Grid 1 Accent 5" w:uiPriority="67"/>
-    <w:lsdException w:name="Medium Grid 2 Accent 5" w:uiPriority="68"/>
-    <w:lsdException w:name="Medium Grid 3 Accent 5" w:uiPriority="69"/>
-    <w:lsdException w:name="Dark List Accent 5" w:uiPriority="70"/>
-    <w:lsdException w:name="Colorful Shading Accent 5" w:uiPriority="71"/>
-    <w:lsdException w:name="Colorful List Accent 5" w:uiPriority="72"/>
-    <w:lsdException w:name="Colorful Grid Accent 5" w:uiPriority="73"/>
-    <w:lsdException w:name="Light Shading Accent 6" w:uiPriority="60"/>
-    <w:lsdException w:name="Light List Accent 6" w:uiPriority="61"/>
-    <w:lsdException w:name="Light Grid Accent 6" w:uiPriority="62"/>
-    <w:lsdException w:name="Medium Shading 1 Accent 6" w:uiPriority="63"/>
-    <w:lsdException w:name="Medium Shading 2 Accent 6" w:uiPriority="64"/>
-    <w:lsdException w:name="Medium List 1 Accent 6" w:uiPriority="65"/>
-    <w:lsdException w:name="Medium List 2 Accent 6" w:uiPriority="66"/>
-    <w:lsdException w:name="Medium Grid 1 Accent 6" w:uiPriority="67"/>
-    <w:lsdException w:name="Medium Grid 2 Accent 6" w:uiPriority="68"/>
-    <w:lsdException w:name="Medium Grid 3 Accent 6" w:uiPriority="69"/>
-    <w:lsdException w:name="Dark List Accent 6" w:uiPriority="70"/>
-    <w:lsdException w:name="Colorful Shading Accent 6" w:uiPriority="71"/>
-    <w:lsdException w:name="Colorful List Accent 6" w:uiPriority="72"/>
-    <w:lsdException w:name="Colorful Grid Accent 6" w:uiPriority="73"/>
-    <w:lsdException w:name="Subtle Emphasis" w:uiPriority="19" w:qFormat="1"/>
-    <w:lsdException w:name="Intense Emphasis" w:uiPriority="21" w:qFormat="1"/>
-    <w:lsdException w:name="Subtle Reference" w:uiPriority="31" w:qFormat="1"/>
-    <w:lsdException w:name="Intense Reference" w:uiPriority="32" w:qFormat="1"/>
-    <w:lsdException w:name="Book Title" w:uiPriority="33" w:qFormat="1"/>
-    <w:lsdException w:name="Bibliography" w:semiHidden="1" w:uiPriority="37" w:unhideWhenUsed="1"/>
-    <w:lsdException w:name="TOC Heading" w:semiHidden="1" w:uiPriority="39" w:unhideWhenUsed="1" w:qFormat="1"/>
-    <w:lsdException w:name="Plain Table 1" w:uiPriority="41"/>
-    <w:lsdException w:name="Plain Table 2" w:uiPriority="42"/>
-    <w:lsdException w:name="Plain Table 3" w:uiPriority="43"/>
-    <w:lsdException w:name="Plain Table 4" w:uiPriority="44"/>
-    <w:lsdException w:name="Plain Table 5" w:uiPriority="45"/>
-    <w:lsdException w:name="Grid Table Light" w:uiPriority="40"/>
-    <w:lsdException w:name="Grid Table 1 Light" w:uiPriority="46"/>
-    <w:lsdException w:name="Grid Table 2" w:uiPriority="47"/>
-    <w:lsdException w:name="Grid Table 3" w:uiPriority="48"/>
-    <w:lsdException w:name="Grid Table 4" w:uiPriority="49"/>
-    <w:lsdException w:name="Grid Table 5 Dark" w:uiPriority="50"/>
-    <w:lsdException w:name="Grid Table 6 Colorful" w:uiPriority="51"/>
-    <w:lsdException w:name="Grid Table 7 Colorful" w:uiPriority="52"/>
-    <w:lsdException w:name="Grid Table 1 Light Accent 1" w:uiPriority="46"/>
-    <w:lsdException w:name="Grid Table 2 Accent 1" w:uiPriority="47"/>
-    <w:lsdException w:name="Grid Table 3 Accent 1" w:uiPriority="48"/>
-    <w:lsdException w:name="Grid Table 4 Accent 1" w:uiPriority="49"/>
-    <w:lsdException w:name="Grid Table 5 Dark Accent 1" w:uiPriority="50"/>
-    <w:lsdException w:name="Grid Table 6 Colorful Accent 1" w:uiPriority="51"/>
-    <w:lsdException w:name="Grid Table 7 Colorful Accent 1" w:uiPriority="52"/>
-    <w:lsdException w:name="Grid Table 1 Light Accent 2" w:uiPriority="46"/>
-    <w:lsdException w:name="Grid Table 2 Accent 2" w:uiPriority="47"/>
-    <w:lsdException w:name="Grid Table 3 Accent 2" w:uiPriority="48"/>
-    <w:lsdException w:name="Grid Table 4 Accent 2" w:uiPriority="49"/>
-    <w:lsdException w:name="Grid Table 5 Dark Accent 2" w:uiPriority="50"/>
-    <w:lsdException w:name="Grid Table 6 Colorful Accent 2" w:uiPriority="51"/>
-    <w:lsdException w:name="Grid Table 7 Colorful Accent 2" w:uiPriority="52"/>
-    <w:lsdException w:name="Grid Table 1 Light Accent 3" w:uiPriority="46"/>
-    <w:lsdException w:name="Grid Table 2 Accent 3" w:uiPriority="47"/>
-    <w:lsdException w:name="Grid Table 3 Accent 3" w:uiPriority="48"/>
-    <w:lsdException w:name="Grid Table 4 Accent 3" w:uiPriority="49"/>
-    <w:lsdException w:name="Grid Table 5 Dark Accent 3" w:uiPriority="50"/>
-    <w:lsdException w:name="Grid Table 6 Colorful Accent 3" w:uiPriority="51"/>
-    <w:lsdException w:name="Grid Table 7 Colorful Accent 3" w:uiPriority="52"/>
-    <w:lsdException w:name="Grid Table 1 Light Accent 4" w:uiPriority="46"/>
-    <w:lsdException w:name="Grid Table 2 Accent 4" w:uiPriority="47"/>
-    <w:lsdException w:name="Grid Table 3 Accent 4" w:uiPriority="48"/>
-    <w:lsdException w:name="Grid Table 4 Accent 4" w:uiPriority="49"/>
-    <w:lsdException w:name="Grid Table 5 Dark Accent 4" w:uiPriority="50"/>
-    <w:lsdException w:name="Grid Table 6 Colorful Accent 4" w:uiPriority="51"/>
-    <w:lsdException w:name="Grid Table 7 Colorful Accent 4" w:uiPriority="52"/>
-    <w:lsdException w:name="Grid Table 1 Light Accent 5" w:uiPriority="46"/>
-    <w:lsdException w:name="Grid Table 2 Accent 5" w:uiPriority="47"/>
-    <w:lsdException w:name="Grid Table 3 Accent 5" w:uiPriority="48"/>
-    <w:lsdException w:name="Grid Table 4 Accent 5" w:uiPriority="49"/>
-    <w:lsdException w:name="Grid Table 5 Dark Accent 5" w:uiPriority="50"/>
-    <w:lsdException w:name="Grid Table 6 Colorful Accent 5" w:uiPriority="51"/>
-    <w:lsdException w:name="Grid Table 7 Colorful Accent 5" w:uiPriority="52"/>
-    <w:lsdException w:name="Grid Table 1 Light Accent 6" w:uiPriority="46"/>
-    <w:lsdException w:name="Grid Table 2 Accent 6" w:uiPriority="47"/>
-    <w:lsdException w:name="Grid Table 3 Accent 6" w:uiPriority="48"/>
-    <w:lsdException w:name="Grid Table 4 Accent 6" w:uiPriority="49"/>
-    <w:lsdException w:name="Grid Table 5 Dark Accent 6" w:uiPriority="50"/>
-    <w:lsdException w:name="Grid Table 6 Colorful Accent 6" w:uiPriority="51"/>
-    <w:lsdException w:name="Grid Table 7 Colorful Accent 6" w:uiPriority="52"/>
-    <w:lsdException w:name="List Table 1 Light" w:uiPriority="46"/>
-    <w:lsdException w:name="List Table 2" w:uiPriority="47"/>
-    <w:lsdException w:name="List Table 3" w:uiPriority="48"/>
-    <w:lsdException w:name="List Table 4" w:uiPriority="49"/>
-    <w:lsdException w:name="List Table 5 Dark" w:uiPriority="50"/>
-    <w:lsdException w:name="List Table 6 Colorful" w:uiPriority="51"/>
-    <w:lsdException w:name="List Table 7 Colorful" w:uiPriority="52"/>
-    <w:lsdException w:name="List Table 1 Light Accent 1" w:uiPriority="46"/>
-    <w:lsdException w:name="List Table 2 Accent 1" w:uiPriority="47"/>
-    <w:lsdException w:name="List Table 3 Accent 1" w:uiPriority="48"/>
-    <w:lsdException w:name="List Table 4 Accent 1" w:uiPriority="49"/>
-    <w:lsdException w:name="List Table 5 Dark Accent 1" w:uiPriority="50"/>
-    <w:lsdException w:name="List Table 6 Colorful Accent 1" w:uiPriority="51"/>
-    <w:lsdException w:name="List Table 7 Colorful Accent 1" w:uiPriority="52"/>
-    <w:lsdException w:name="List Table 1 Light Accent 2" w:uiPriority="46"/>
-    <w:lsdException w:name="List Table 2 Accent 2" w:uiPriority="47"/>
-    <w:lsdException w:name="List Table 3 Accent 2" w:uiPriority="48"/>
-    <w:lsdException w:name="List Table 4 Accent 2" w:uiPriority="49"/>
-    <w:lsdException w:name="List Table 5 Dark Accent 2" w:uiPriority="50"/>
-    <w:lsdException w:name="List Table 6 Colorful Accent 2" w:uiPriority="51"/>
-    <w:lsdException w:name="List Table 7 Colorful Accent 2" w:uiPriority="52"/>
-    <w:lsdException w:name="List Table 1 Light Accent 3" w:uiPriority="46"/>
-    <w:lsdException w:name="List Table 2 Accent 3" w:uiPriority="47"/>
-    <w:lsdException w:name="List Table 3 Accent 3" w:uiPriority="48"/>
-    <w:lsdException w:name="List Table 4 Accent 3" w:uiPriority="49"/>
-    <w:lsdException w:name="List Table 5 Dark Accent 3" w:uiPriority="50"/>
-    <w:lsdException w:name="List Table 6 Colorful Accent 3" w:uiPriority="51"/>
-    <w:lsdException w:name="List Table 7 Colorful Accent 3" w:uiPriority="52"/>
-    <w:lsdException w:name="List Table 1 Light Accent 4" w:uiPriority="46"/>
-    <w:lsdException w:name="List Table 2 Accent 4" w:uiPriority="47"/>
-    <w:lsdException w:name="List Table 3 Accent 4" w:uiPriority="48"/>
-    <w:lsdException w:name="List Table 4 Accent 4" w:uiPriority="49"/>
-    <w:lsdException w:name="List Table 5 Dark Accent 4" w:uiPriority="50"/>
-    <w:lsdException w:name="List Table 6 Colorful Accent 4" w:uiPriority="51"/>
-    <w:lsdException w:name="List Table 7 Colorful Accent 4" w:uiPriority="52"/>
-    <w:lsdException w:name="List Table 1 Light Accent 5" w:uiPriority="46"/>
-    <w:lsdException w:name="List Table 2 Accent 5" w:uiPriority="47"/>
-    <w:lsdException w:name="List Table 3 Accent 5" w:uiPriority="48"/>
-    <w:lsdException w:name="List Table 4 Accent 5" w:uiPriority="49"/>
-    <w:lsdException w:name="List Table 5 Dark Accent 5" w:uiPriority="50"/>
-    <w:lsdException w:name="List Table 6 Colorful Accent 5" w:uiPriority="51"/>
-    <w:lsdException w:name="List Table 7 Colorful Accent 5" w:uiPriority="52"/>
-    <w:lsdException w:name="List Table 1 Light Accent 6" w:uiPriority="46"/>
-    <w:lsdException w:name="List Table 2 Accent 6" w:uiPriority="47"/>
-    <w:lsdException w:name="List Table 3 Accent 6" w:uiPriority="48"/>
-    <w:lsdException w:name="List Table 4 Accent 6" w:uiPriority="49"/>
-    <w:lsdException w:name="List Table 5 Dark Accent 6" w:uiPriority="50"/>
-    <w:lsdException w:name="List Table 6 Colorful Accent 6" w:uiPriority="51"/>
-    <w:lsdException w:name="List Table 7 Colorful Accent 6" w:uiPriority="52"/>
+  <w:latentStyles w:defLockedState="0" w:defUIPriority="99" w:defSemiHidden="1" w:defUnhideWhenUsed="1" w:defQFormat="0" w:count="267">
+    <w:lsdException w:name="Normal" w:semiHidden="0" w:uiPriority="0" w:unhideWhenUsed="0" w:qFormat="1"/>
+    <w:lsdException w:name="heading 1" w:semiHidden="0" w:uiPriority="9" w:unhideWhenUsed="0" w:qFormat="1"/>
+    <w:lsdException w:name="heading 2" w:uiPriority="9" w:qFormat="1"/>
+    <w:lsdException w:name="heading 3" w:uiPriority="9" w:qFormat="1"/>
+    <w:lsdException w:name="heading 4" w:uiPriority="9" w:qFormat="1"/>
+    <w:lsdException w:name="heading 5" w:uiPriority="9" w:qFormat="1"/>
+    <w:lsdException w:name="heading 6" w:uiPriority="9" w:qFormat="1"/>
+    <w:lsdException w:name="heading 7" w:uiPriority="9" w:qFormat="1"/>
+    <w:lsdException w:name="heading 8" w:uiPriority="9" w:qFormat="1"/>
+    <w:lsdException w:name="heading 9" w:uiPriority="9" w:qFormat="1"/>
+    <w:lsdException w:name="toc 1" w:uiPriority="39"/>
+    <w:lsdException w:name="toc 2" w:uiPriority="39"/>
+    <w:lsdException w:name="toc 3" w:uiPriority="39"/>
+    <w:lsdException w:name="toc 4" w:uiPriority="39"/>
+    <w:lsdException w:name="toc 5" w:uiPriority="39"/>
+    <w:lsdException w:name="toc 6" w:uiPriority="39"/>
+    <w:lsdException w:name="toc 7" w:uiPriority="39"/>
+    <w:lsdException w:name="toc 8" w:uiPriority="39"/>
+    <w:lsdException w:name="toc 9" w:uiPriority="39"/>
+    <w:lsdException w:name="caption" w:uiPriority="35" w:qFormat="1"/>
+    <w:lsdException w:name="Title" w:semiHidden="0" w:uiPriority="10" w:unhideWhenUsed="0" w:qFormat="1"/>
+    <w:lsdException w:name="Default Paragraph Font" w:uiPriority="1"/>
+    <w:lsdException w:name="Body Text" w:uiPriority="0"/>
+    <w:lsdException w:name="Subtitle" w:semiHidden="0" w:uiPriority="11" w:unhideWhenUsed="0" w:qFormat="1"/>
+    <w:lsdException w:name="Strong" w:semiHidden="0" w:uiPriority="22" w:unhideWhenUsed="0" w:qFormat="1"/>
+    <w:lsdException w:name="Emphasis" w:semiHidden="0" w:uiPriority="20" w:unhideWhenUsed="0" w:qFormat="1"/>
+    <w:lsdException w:name="Table Grid" w:semiHidden="0" w:uiPriority="39" w:unhideWhenUsed="0"/>
+    <w:lsdException w:name="Placeholder Text" w:unhideWhenUsed="0"/>
+    <w:lsdException w:name="No Spacing" w:semiHidden="0" w:uiPriority="1" w:unhideWhenUsed="0" w:qFormat="1"/>
+    <w:lsdException w:name="Light Shading" w:semiHidden="0" w:uiPriority="60" w:unhideWhenUsed="0"/>
+    <w:lsdException w:name="Light List" w:semiHidden="0" w:uiPriority="61" w:unhideWhenUsed="0"/>
+    <w:lsdException w:name="Light Grid" w:semiHidden="0" w:uiPriority="62" w:unhideWhenUsed="0"/>
+    <w:lsdException w:name="Medium Shading 1" w:semiHidden="0" w:uiPriority="63" w:unhideWhenUsed="0"/>
+    <w:lsdException w:name="Medium Shading 2" w:semiHidden="0" w:uiPriority="64" w:unhideWhenUsed="0"/>
+    <w:lsdException w:name="Medium List 1" w:semiHidden="0" w:uiPriority="65" w:unhideWhenUsed="0"/>
+    <w:lsdException w:name="Medium List 2" w:semiHidden="0" w:uiPriority="66" w:unhideWhenUsed="0"/>
+    <w:lsdException w:name="Medium Grid 1" w:semiHidden="0" w:uiPriority="67" w:unhideWhenUsed="0"/>
+    <w:lsdException w:name="Medium Grid 2" w:semiHidden="0" w:uiPriority="68" w:unhideWhenUsed="0"/>
+    <w:lsdException w:name="Medium Grid 3" w:semiHidden="0" w:uiPriority="69" w:unhideWhenUsed="0"/>
+    <w:lsdException w:name="Dark List" w:semiHidden="0" w:uiPriority="70" w:unhideWhenUsed="0"/>
+    <w:lsdException w:name="Colorful Shading" w:semiHidden="0" w:uiPriority="71" w:unhideWhenUsed="0"/>
+    <w:lsdException w:name="Colorful List" w:semiHidden="0" w:uiPriority="72" w:unhideWhenUsed="0"/>
+    <w:lsdException w:name="Colorful Grid" w:semiHidden="0" w:uiPriority="73" w:unhideWhenUsed="0"/>
+    <w:lsdException w:name="Light Shading Accent 1" w:semiHidden="0" w:uiPriority="60" w:unhideWhenUsed="0"/>
+    <w:lsdException w:name="Light List Accent 1" w:semiHidden="0" w:uiPriority="61" w:unhideWhenUsed="0"/>
+    <w:lsdException w:name="Light Grid Accent 1" w:semiHidden="0" w:uiPriority="62" w:unhideWhenUsed="0"/>
+    <w:lsdException w:name="Medium Shading 1 Accent 1" w:semiHidden="0" w:uiPriority="63" w:unhideWhenUsed="0"/>
+    <w:lsdException w:name="Medium Shading 2 Accent 1" w:semiHidden="0" w:uiPriority="64" w:unhideWhenUsed="0"/>
+    <w:lsdException w:name="Medium List 1 Accent 1" w:semiHidden="0" w:uiPriority="65" w:unhideWhenUsed="0"/>
+    <w:lsdException w:name="Revision" w:unhideWhenUsed="0"/>
+    <w:lsdException w:name="List Paragraph" w:semiHidden="0" w:uiPriority="34" w:unhideWhenUsed="0" w:qFormat="1"/>
+    <w:lsdException w:name="Quote" w:semiHidden="0" w:uiPriority="29" w:unhideWhenUsed="0" w:qFormat="1"/>
+    <w:lsdException w:name="Intense Quote" w:semiHidden="0" w:uiPriority="30" w:unhideWhenUsed="0" w:qFormat="1"/>
+    <w:lsdException w:name="Medium List 2 Accent 1" w:semiHidden="0" w:uiPriority="66" w:unhideWhenUsed="0"/>
+    <w:lsdException w:name="Medium Grid 1 Accent 1" w:semiHidden="0" w:uiPriority="67" w:unhideWhenUsed="0"/>
+    <w:lsdException w:name="Medium Grid 2 Accent 1" w:semiHidden="0" w:uiPriority="68" w:unhideWhenUsed="0"/>
+    <w:lsdException w:name="Medium Grid 3 Accent 1" w:semiHidden="0" w:uiPriority="69" w:unhideWhenUsed="0"/>
+    <w:lsdException w:name="Dark List Accent 1" w:semiHidden="0" w:uiPriority="70" w:unhideWhenUsed="0"/>
+    <w:lsdException w:name="Colorful Shading Accent 1" w:semiHidden="0" w:uiPriority="71" w:unhideWhenUsed="0"/>
+    <w:lsdException w:name="Colorful List Accent 1" w:semiHidden="0" w:uiPriority="72" w:unhideWhenUsed="0"/>
+    <w:lsdException w:name="Colorful Grid Accent 1" w:semiHidden="0" w:uiPriority="73" w:unhideWhenUsed="0"/>
+    <w:lsdException w:name="Light Shading Accent 2" w:semiHidden="0" w:uiPriority="60" w:unhideWhenUsed="0"/>
+    <w:lsdException w:name="Light List Accent 2" w:semiHidden="0" w:uiPriority="61" w:unhideWhenUsed="0"/>
+    <w:lsdException w:name="Light Grid Accent 2" w:semiHidden="0" w:uiPriority="62" w:unhideWhenUsed="0"/>
+    <w:lsdException w:name="Medium Shading 1 Accent 2" w:semiHidden="0" w:uiPriority="63" w:unhideWhenUsed="0"/>
+    <w:lsdException w:name="Medium Shading 2 Accent 2" w:semiHidden="0" w:uiPriority="64" w:unhideWhenUsed="0"/>
+    <w:lsdException w:name="Medium List 1 Accent 2" w:semiHidden="0" w:uiPriority="65" w:unhideWhenUsed="0"/>
+    <w:lsdException w:name="Medium List 2 Accent 2" w:semiHidden="0" w:uiPriority="66" w:unhideWhenUsed="0"/>
+    <w:lsdException w:name="Medium Grid 1 Accent 2" w:semiHidden="0" w:uiPriority="67" w:unhideWhenUsed="0"/>
+    <w:lsdException w:name="Medium Grid 2 Accent 2" w:semiHidden="0" w:uiPriority="68" w:unhideWhenUsed="0"/>
+    <w:lsdException w:name="Medium Grid 3 Accent 2" w:semiHidden="0" w:uiPriority="69" w:unhideWhenUsed="0"/>
+    <w:lsdException w:name="Dark List Accent 2" w:semiHidden="0" w:uiPriority="70" w:unhideWhenUsed="0"/>
+    <w:lsdException w:name="Colorful Shading Accent 2" w:semiHidden="0" w:uiPriority="71" w:unhideWhenUsed="0"/>
+    <w:lsdException w:name="Colorful List Accent 2" w:semiHidden="0" w:uiPriority="72" w:unhideWhenUsed="0"/>
+    <w:lsdException w:name="Colorful Grid Accent 2" w:semiHidden="0" w:uiPriority="73" w:unhideWhenUsed="0"/>
+    <w:lsdException w:name="Light Shading Accent 3" w:semiHidden="0" w:uiPriority="60" w:unhideWhenUsed="0"/>
+    <w:lsdException w:name="Light List Accent 3" w:semiHidden="0" w:uiPriority="61" w:unhideWhenUsed="0"/>
+    <w:lsdException w:name="Light Grid Accent 3" w:semiHidden="0" w:uiPriority="62" w:unhideWhenUsed="0"/>
+    <w:lsdException w:name="Medium Shading 1 Accent 3" w:semiHidden="0" w:uiPriority="63" w:unhideWhenUsed="0"/>
+    <w:lsdException w:name="Medium Shading 2 Accent 3" w:semiHidden="0" w:uiPriority="64" w:unhideWhenUsed="0"/>
+    <w:lsdException w:name="Medium List 1 Accent 3" w:semiHidden="0" w:uiPriority="65" w:unhideWhenUsed="0"/>
+    <w:lsdException w:name="Medium List 2 Accent 3" w:semiHidden="0" w:uiPriority="66" w:unhideWhenUsed="0"/>
+    <w:lsdException w:name="Medium Grid 1 Accent 3" w:semiHidden="0" w:uiPriority="67" w:unhideWhenUsed="0"/>
+    <w:lsdException w:name="Medium Grid 2 Accent 3" w:semiHidden="0" w:uiPriority="68" w:unhideWhenUsed="0"/>
+    <w:lsdException w:name="Medium Grid 3 Accent 3" w:semiHidden="0" w:uiPriority="69" w:unhideWhenUsed="0"/>
+    <w:lsdException w:name="Dark List Accent 3" w:semiHidden="0" w:uiPriority="70" w:unhideWhenUsed="0"/>
+    <w:lsdException w:name="Colorful Shading Accent 3" w:semiHidden="0" w:uiPriority="71" w:unhideWhenUsed="0"/>
+    <w:lsdException w:name="Colorful List Accent 3" w:semiHidden="0" w:uiPriority="72" w:unhideWhenUsed="0"/>
+    <w:lsdException w:name="Colorful Grid Accent 3" w:semiHidden="0" w:uiPriority="73" w:unhideWhenUsed="0"/>
+    <w:lsdException w:name="Light Shading Accent 4" w:semiHidden="0" w:uiPriority="60" w:unhideWhenUsed="0"/>
+    <w:lsdException w:name="Light List Accent 4" w:semiHidden="0" w:uiPriority="61" w:unhideWhenUsed="0"/>
+    <w:lsdException w:name="Light Grid Accent 4" w:semiHidden="0" w:uiPriority="62" w:unhideWhenUsed="0"/>
+    <w:lsdException w:name="Medium Shading 1 Accent 4" w:semiHidden="0" w:uiPriority="63" w:unhideWhenUsed="0"/>
+    <w:lsdException w:name="Medium Shading 2 Accent 4" w:semiHidden="0" w:uiPriority="64" w:unhideWhenUsed="0"/>
+    <w:lsdException w:name="Medium List 1 Accent 4" w:semiHidden="0" w:uiPriority="65" w:unhideWhenUsed="0"/>
+    <w:lsdException w:name="Medium List 2 Accent 4" w:semiHidden="0" w:uiPriority="66" w:unhideWhenUsed="0"/>
+    <w:lsdException w:name="Medium Grid 1 Accent 4" w:semiHidden="0" w:uiPriority="67" w:unhideWhenUsed="0"/>
+    <w:lsdException w:name="Medium Grid 2 Accent 4" w:semiHidden="0" w:uiPriority="68" w:unhideWhenUsed="0"/>
+    <w:lsdException w:name="Medium Grid 3 Accent 4" w:semiHidden="0" w:uiPriority="69" w:unhideWhenUsed="0"/>
+    <w:lsdException w:name="Dark List Accent 4" w:semiHidden="0" w:uiPriority="70" w:unhideWhenUsed="0"/>
+    <w:lsdException w:name="Colorful Shading Accent 4" w:semiHidden="0" w:uiPriority="71" w:unhideWhenUsed="0"/>
+    <w:lsdException w:name="Colorful List Accent 4" w:semiHidden="0" w:uiPriority="72" w:unhideWhenUsed="0"/>
+    <w:lsdException w:name="Colorful Grid Accent 4" w:semiHidden="0" w:uiPriority="73" w:unhideWhenUsed="0"/>
+    <w:lsdException w:name="Light Shading Accent 5" w:semiHidden="0" w:uiPriority="60" w:unhideWhenUsed="0"/>
+    <w:lsdException w:name="Light List Accent 5" w:semiHidden="0" w:uiPriority="61" w:unhideWhenUsed="0"/>
+    <w:lsdException w:name="Light Grid Accent 5" w:semiHidden="0" w:uiPriority="62" w:unhideWhenUsed="0"/>
+    <w:lsdException w:name="Medium Shading 1 Accent 5" w:semiHidden="0" w:uiPriority="63" w:unhideWhenUsed="0"/>
+    <w:lsdException w:name="Medium Shading 2 Accent 5" w:semiHidden="0" w:uiPriority="64" w:unhideWhenUsed="0"/>
+    <w:lsdException w:name="Medium List 1 Accent 5" w:semiHidden="0" w:uiPriority="65" w:unhideWhenUsed="0"/>
+    <w:lsdException w:name="Medium List 2 Accent 5" w:semiHidden="0" w:uiPriority="66" w:unhideWhenUsed="0"/>
+    <w:lsdException w:name="Medium Grid 1 Accent 5" w:semiHidden="0" w:uiPriority="67" w:unhideWhenUsed="0"/>
+    <w:lsdException w:name="Medium Grid 2 Accent 5" w:semiHidden="0" w:uiPriority="68" w:unhideWhenUsed="0"/>
+    <w:lsdException w:name="Medium Grid 3 Accent 5" w:semiHidden="0" w:uiPriority="69" w:unhideWhenUsed="0"/>
+    <w:lsdException w:name="Dark List Accent 5" w:semiHidden="0" w:uiPriority="70" w:unhideWhenUsed="0"/>
+    <w:lsdException w:name="Colorful Shading Accent 5" w:semiHidden="0" w:uiPriority="71" w:unhideWhenUsed="0"/>
+    <w:lsdException w:name="Colorful List Accent 5" w:semiHidden="0" w:uiPriority="72" w:unhideWhenUsed="0"/>
+    <w:lsdException w:name="Colorful Grid Accent 5" w:semiHidden="0" w:uiPriority="73" w:unhideWhenUsed="0"/>
+    <w:lsdException w:name="Light Shading Accent 6" w:semiHidden="0" w:uiPriority="60" w:unhideWhenUsed="0"/>
+    <w:lsdException w:name="Light List Accent 6" w:semiHidden="0" w:uiPriority="61" w:unhideWhenUsed="0"/>
+    <w:lsdException w:name="Light Grid Accent 6" w:semiHidden="0" w:uiPriority="62" w:unhideWhenUsed="0"/>
+    <w:lsdException w:name="Medium Shading 1 Accent 6" w:semiHidden="0" w:uiPriority="63" w:unhideWhenUsed="0"/>
+    <w:lsdException w:name="Medium Shading 2 Accent 6" w:semiHidden="0" w:uiPriority="64" w:unhideWhenUsed="0"/>
+    <w:lsdException w:name="Medium List 1 Accent 6" w:semiHidden="0" w:uiPriority="65" w:unhideWhenUsed="0"/>
+    <w:lsdException w:name="Medium List 2 Accent 6" w:semiHidden="0" w:uiPriority="66" w:unhideWhenUsed="0"/>
+    <w:lsdException w:name="Medium Grid 1 Accent 6" w:semiHidden="0" w:uiPriority="67" w:unhideWhenUsed="0"/>
+    <w:lsdException w:name="Medium Grid 2 Accent 6" w:semiHidden="0" w:uiPriority="68" w:unhideWhenUsed="0"/>
+    <w:lsdException w:name="Medium Grid 3 Accent 6" w:semiHidden="0" w:uiPriority="69" w:unhideWhenUsed="0"/>
+    <w:lsdException w:name="Dark List Accent 6" w:semiHidden="0" w:uiPriority="70" w:unhideWhenUsed="0"/>
+    <w:lsdException w:name="Colorful Shading Accent 6" w:semiHidden="0" w:uiPriority="71" w:unhideWhenUsed="0"/>
+    <w:lsdException w:name="Colorful List Accent 6" w:semiHidden="0" w:uiPriority="72" w:unhideWhenUsed="0"/>
+    <w:lsdException w:name="Colorful Grid Accent 6" w:semiHidden="0" w:uiPriority="73" w:unhideWhenUsed="0"/>
+    <w:lsdException w:name="Subtle Emphasis" w:semiHidden="0" w:uiPriority="19" w:unhideWhenUsed="0" w:qFormat="1"/>
+    <w:lsdException w:name="Intense Emphasis" w:semiHidden="0" w:uiPriority="21" w:unhideWhenUsed="0" w:qFormat="1"/>
+    <w:lsdException w:name="Subtle Reference" w:semiHidden="0" w:uiPriority="31" w:unhideWhenUsed="0" w:qFormat="1"/>
+    <w:lsdException w:name="Intense Reference" w:semiHidden="0" w:uiPriority="32" w:unhideWhenUsed="0" w:qFormat="1"/>
+    <w:lsdException w:name="Book Title" w:semiHidden="0" w:uiPriority="33" w:unhideWhenUsed="0" w:qFormat="1"/>
+    <w:lsdException w:name="Bibliography" w:uiPriority="37"/>
+    <w:lsdException w:name="TOC Heading" w:uiPriority="39" w:qFormat="1"/>
   </w:latentStyles>
   <w:style w:type="paragraph" w:default="1" w:styleId="Normal">
     <w:name w:val="Normal"/>
@@ -1312,6 +1944,7 @@
     <w:uiPriority w:val="99"/>
     <w:semiHidden/>
     <w:unhideWhenUsed/>
+    <w:qFormat/>
     <w:tblPr>
       <w:tblInd w:w="0" w:type="dxa"/>
       <w:tblCellMar>
@@ -1347,7 +1980,7 @@
       <w:spacing w:val="-4"/>
       <w:sz w:val="20"/>
       <w:szCs w:val="20"/>
-      <w:lang w:val="x-none" w:eastAsia="x-none"/>
+      <w:lang/>
     </w:rPr>
   </w:style>
   <w:style w:type="character" w:customStyle="1" w:styleId="RodapChar">
@@ -1361,7 +1994,7 @@
       <w:spacing w:val="-4"/>
       <w:sz w:val="20"/>
       <w:szCs w:val="20"/>
-      <w:lang w:val="x-none" w:eastAsia="x-none"/>
+      <w:lang/>
     </w:rPr>
   </w:style>
   <w:style w:type="paragraph" w:customStyle="1" w:styleId="tabela">
@@ -1433,12 +2066,12 @@
       <w:rFonts w:ascii="Arial" w:eastAsia="Times New Roman" w:hAnsi="Arial" w:cs="Times New Roman"/>
       <w:sz w:val="24"/>
       <w:szCs w:val="20"/>
-      <w:lang w:val="x-none" w:eastAsia="x-none"/>
+      <w:lang/>
     </w:rPr>
   </w:style>
   <w:style w:type="character" w:customStyle="1" w:styleId="CorpodetextoChar">
     <w:name w:val="Corpo de texto Char"/>
-    <w:aliases w:val="Body Text Char Char Char Char1,Body Text Char Char Char Char Char,Body Text Char Char Char1"/>
+    <w:aliases w:val="Body Text Char Char Char Char1,Body Text Char Char Char Char Char,Body Text Char Char Char1,Body Text Char Char Char Char2,Body Text Char Char Char Char Char1,Body Text Char Char Char2"/>
     <w:basedOn w:val="Fontepargpadro"/>
     <w:link w:val="Corpodetexto"/>
     <w:rsid w:val="00F53EF6"/>
@@ -1446,7 +2079,7 @@
       <w:rFonts w:ascii="Arial" w:eastAsia="Times New Roman" w:hAnsi="Arial" w:cs="Times New Roman"/>
       <w:sz w:val="24"/>
       <w:szCs w:val="20"/>
-      <w:lang w:val="x-none" w:eastAsia="x-none"/>
+      <w:lang/>
     </w:rPr>
   </w:style>
   <w:style w:type="paragraph" w:customStyle="1" w:styleId="Estilo1">
@@ -1454,12 +2087,10 @@
     <w:basedOn w:val="Ttulo2"/>
     <w:autoRedefine/>
     <w:qFormat/>
-    <w:rsid w:val="00F53EF6"/>
+    <w:rsid w:val="007E0C30"/>
     <w:pPr>
-      <w:numPr>
-        <w:numId w:val="2"/>
-      </w:numPr>
       <w:spacing w:before="140" w:line="220" w:lineRule="atLeast"/>
+      <w:ind w:left="360"/>
     </w:pPr>
     <w:rPr>
       <w:rFonts w:ascii="Arial" w:eastAsia="Times New Roman" w:hAnsi="Arial" w:cs="Times New Roman"/>
@@ -1497,6 +2128,82 @@
       <w:color w:val="2E74B5" w:themeColor="accent1" w:themeShade="BF"/>
       <w:sz w:val="26"/>
       <w:szCs w:val="26"/>
+    </w:rPr>
+  </w:style>
+  <w:style w:type="paragraph" w:customStyle="1" w:styleId="Picture">
+    <w:name w:val="Picture"/>
+    <w:basedOn w:val="Normal"/>
+    <w:next w:val="Legenda"/>
+    <w:rsid w:val="007E0C30"/>
+    <w:pPr>
+      <w:keepNext/>
+      <w:spacing w:after="0" w:line="240" w:lineRule="auto"/>
+      <w:ind w:left="1080"/>
+    </w:pPr>
+    <w:rPr>
+      <w:rFonts w:ascii="Times New Roman" w:eastAsia="Times New Roman" w:hAnsi="Times New Roman" w:cs="Times New Roman"/>
+      <w:sz w:val="20"/>
+      <w:szCs w:val="20"/>
+      <w:lang w:eastAsia="pt-BR"/>
+    </w:rPr>
+  </w:style>
+  <w:style w:type="paragraph" w:customStyle="1" w:styleId="TitleCover">
+    <w:name w:val="Title Cover"/>
+    <w:basedOn w:val="Normal"/>
+    <w:next w:val="Normal"/>
+    <w:rsid w:val="007E0C30"/>
+    <w:pPr>
+      <w:keepNext/>
+      <w:keepLines/>
+      <w:spacing w:before="1300" w:after="0" w:line="240" w:lineRule="atLeast"/>
+      <w:jc w:val="center"/>
+    </w:pPr>
+    <w:rPr>
+      <w:rFonts w:ascii="Arial" w:eastAsia="Times New Roman" w:hAnsi="Arial" w:cs="Times New Roman"/>
+      <w:b/>
+      <w:spacing w:val="-48"/>
+      <w:kern w:val="28"/>
+      <w:sz w:val="60"/>
+      <w:szCs w:val="20"/>
+      <w:lang w:eastAsia="pt-BR"/>
+    </w:rPr>
+  </w:style>
+  <w:style w:type="paragraph" w:styleId="ndicedeilustraes">
+    <w:name w:val="table of figures"/>
+    <w:basedOn w:val="Normal"/>
+    <w:uiPriority w:val="99"/>
+    <w:rsid w:val="007E0C30"/>
+    <w:pPr>
+      <w:tabs>
+        <w:tab w:val="right" w:leader="dot" w:pos="6480"/>
+      </w:tabs>
+      <w:spacing w:after="220" w:line="220" w:lineRule="atLeast"/>
+    </w:pPr>
+    <w:rPr>
+      <w:rFonts w:ascii="Arial" w:eastAsia="Times New Roman" w:hAnsi="Arial" w:cs="Times New Roman"/>
+      <w:sz w:val="20"/>
+      <w:szCs w:val="20"/>
+      <w:lang w:eastAsia="pt-BR"/>
+    </w:rPr>
+  </w:style>
+  <w:style w:type="paragraph" w:styleId="Legenda">
+    <w:name w:val="caption"/>
+    <w:basedOn w:val="Normal"/>
+    <w:next w:val="Normal"/>
+    <w:uiPriority w:val="35"/>
+    <w:semiHidden/>
+    <w:unhideWhenUsed/>
+    <w:qFormat/>
+    <w:rsid w:val="007E0C30"/>
+    <w:pPr>
+      <w:spacing w:after="200" w:line="240" w:lineRule="auto"/>
+    </w:pPr>
+    <w:rPr>
+      <w:b/>
+      <w:bCs/>
+      <w:color w:val="5B9BD5" w:themeColor="accent1"/>
+      <w:sz w:val="18"/>
+      <w:szCs w:val="18"/>
     </w:rPr>
   </w:style>
 </w:styles>
@@ -1545,7 +2252,7 @@
     </a:clrScheme>
     <a:fontScheme name="Escritório">
       <a:majorFont>
-        <a:latin typeface="Calibri Light" panose="020F0302020204030204"/>
+        <a:latin typeface="Calibri Light"/>
         <a:ea typeface=""/>
         <a:cs typeface=""/>
         <a:font script="Jpan" typeface="ＭＳ ゴシック"/>
@@ -1580,7 +2287,7 @@
         <a:font script="Geor" typeface="Sylfaen"/>
       </a:majorFont>
       <a:minorFont>
-        <a:latin typeface="Calibri" panose="020F0502020204030204"/>
+        <a:latin typeface="Calibri"/>
         <a:ea typeface=""/>
         <a:cs typeface=""/>
         <a:font script="Jpan" typeface="ＭＳ 明朝"/>
@@ -1757,7 +2464,7 @@
   <a:extraClrSchemeLst/>
   <a:extLst>
     <a:ext uri="{05A4C25C-085E-4340-85A3-A5531E510DB2}">
-      <thm15:themeFamily xmlns:thm15="http://schemas.microsoft.com/office/thememl/2012/main" name="Office Theme" id="{62F939B6-93AF-4DB8-9C6B-D6C7DFDC589F}" vid="{4A3C46E8-61CC-4603-A589-7422A47A8E4A}"/>
+      <thm15:themeFamily xmlns:thm15="http://schemas.microsoft.com/office/thememl/2012/main" xmlns="" name="Office Theme" id="{62F939B6-93AF-4DB8-9C6B-D6C7DFDC589F}" vid="{4A3C46E8-61CC-4603-A589-7422A47A8E4A}"/>
     </a:ext>
   </a:extLst>
 </a:theme>
